--- a/handouts-de/handout-06-kapitel-2-programmfluss-loesungen.docx
+++ b/handouts-de/handout-06-kapitel-2-programmfluss-loesungen.docx
@@ -431,8 +431,6 @@
           <w:lang w:val="en-US"/>
         </w:rPr>
       </w:pPr>
-      <w:bookmarkStart w:id="0" w:name="_GoBack"/>
-      <w:bookmarkEnd w:id="0"/>
     </w:p>
     <w:p>
       <w:pPr>
@@ -714,11 +712,17 @@
           <w:tab w:val="left" w:pos="2835"/>
           <w:tab w:val="left" w:pos="3402"/>
         </w:tabs>
-      </w:pPr>
-      <w:r>
-        <w:tab/>
-      </w:r>
-      <w:r>
+        <w:rPr>
+          <w:lang w:val="en-US"/>
+        </w:rPr>
+      </w:pPr>
+      <w:r>
+        <w:tab/>
+      </w:r>
+      <w:r>
+        <w:rPr>
+          <w:lang w:val="en-US"/>
+        </w:rPr>
         <w:t>public void act() {</w:t>
       </w:r>
     </w:p>
@@ -733,11 +737,20 @@
           <w:tab w:val="left" w:pos="2835"/>
           <w:tab w:val="left" w:pos="3402"/>
         </w:tabs>
-      </w:pPr>
-      <w:r>
-        <w:tab/>
-      </w:r>
-      <w:r>
+        <w:rPr>
+          <w:lang w:val="en-US"/>
+        </w:rPr>
+      </w:pPr>
+      <w:r>
+        <w:rPr>
+          <w:lang w:val="en-US"/>
+        </w:rPr>
+        <w:tab/>
+      </w:r>
+      <w:r>
+        <w:rPr>
+          <w:lang w:val="en-US"/>
+        </w:rPr>
         <w:tab/>
         <w:t>if (treeLeft()) {</w:t>
       </w:r>
@@ -753,14 +766,26 @@
           <w:tab w:val="left" w:pos="2835"/>
           <w:tab w:val="left" w:pos="3402"/>
         </w:tabs>
-      </w:pPr>
-      <w:r>
-        <w:tab/>
-      </w:r>
-      <w:r>
-        <w:tab/>
-      </w:r>
-      <w:r>
+        <w:rPr>
+          <w:lang w:val="en-US"/>
+        </w:rPr>
+      </w:pPr>
+      <w:r>
+        <w:rPr>
+          <w:lang w:val="en-US"/>
+        </w:rPr>
+        <w:tab/>
+      </w:r>
+      <w:r>
+        <w:rPr>
+          <w:lang w:val="en-US"/>
+        </w:rPr>
+        <w:tab/>
+      </w:r>
+      <w:r>
+        <w:rPr>
+          <w:lang w:val="en-US"/>
+        </w:rPr>
         <w:tab/>
         <w:t>move();</w:t>
       </w:r>
@@ -776,11 +801,20 @@
           <w:tab w:val="left" w:pos="2835"/>
           <w:tab w:val="left" w:pos="3402"/>
         </w:tabs>
-      </w:pPr>
-      <w:r>
-        <w:tab/>
-      </w:r>
-      <w:r>
+        <w:rPr>
+          <w:lang w:val="en-US"/>
+        </w:rPr>
+      </w:pPr>
+      <w:r>
+        <w:rPr>
+          <w:lang w:val="en-US"/>
+        </w:rPr>
+        <w:tab/>
+      </w:r>
+      <w:r>
+        <w:rPr>
+          <w:lang w:val="en-US"/>
+        </w:rPr>
         <w:tab/>
         <w:t>} else {</w:t>
       </w:r>
@@ -796,14 +830,26 @@
           <w:tab w:val="left" w:pos="2835"/>
           <w:tab w:val="left" w:pos="3402"/>
         </w:tabs>
-      </w:pPr>
-      <w:r>
-        <w:tab/>
-      </w:r>
-      <w:r>
-        <w:tab/>
-      </w:r>
-      <w:r>
+        <w:rPr>
+          <w:lang w:val="en-US"/>
+        </w:rPr>
+      </w:pPr>
+      <w:r>
+        <w:rPr>
+          <w:lang w:val="en-US"/>
+        </w:rPr>
+        <w:tab/>
+      </w:r>
+      <w:r>
+        <w:rPr>
+          <w:lang w:val="en-US"/>
+        </w:rPr>
+        <w:tab/>
+      </w:r>
+      <w:r>
+        <w:rPr>
+          <w:lang w:val="en-US"/>
+        </w:rPr>
         <w:tab/>
         <w:t>if (onLeaf()) {</w:t>
       </w:r>
@@ -819,17 +865,32 @@
           <w:tab w:val="left" w:pos="2835"/>
           <w:tab w:val="left" w:pos="3402"/>
         </w:tabs>
-      </w:pPr>
-      <w:r>
-        <w:tab/>
-      </w:r>
-      <w:r>
-        <w:tab/>
-      </w:r>
-      <w:r>
-        <w:tab/>
-      </w:r>
-      <w:r>
+        <w:rPr>
+          <w:lang w:val="en-US"/>
+        </w:rPr>
+      </w:pPr>
+      <w:r>
+        <w:rPr>
+          <w:lang w:val="en-US"/>
+        </w:rPr>
+        <w:tab/>
+      </w:r>
+      <w:r>
+        <w:rPr>
+          <w:lang w:val="en-US"/>
+        </w:rPr>
+        <w:tab/>
+      </w:r>
+      <w:r>
+        <w:rPr>
+          <w:lang w:val="en-US"/>
+        </w:rPr>
+        <w:tab/>
+      </w:r>
+      <w:r>
+        <w:rPr>
+          <w:lang w:val="en-US"/>
+        </w:rPr>
         <w:tab/>
         <w:t>removeLeaf();</w:t>
       </w:r>
@@ -847,15 +908,27 @@
         </w:tabs>
       </w:pPr>
       <w:r>
-        <w:tab/>
-      </w:r>
-      <w:r>
-        <w:tab/>
-      </w:r>
-      <w:r>
-        <w:tab/>
-      </w:r>
-      <w:r>
+        <w:rPr>
+          <w:lang w:val="en-US"/>
+        </w:rPr>
+        <w:tab/>
+      </w:r>
+      <w:r>
+        <w:rPr>
+          <w:lang w:val="en-US"/>
+        </w:rPr>
+        <w:tab/>
+      </w:r>
+      <w:r>
+        <w:rPr>
+          <w:lang w:val="en-US"/>
+        </w:rPr>
+        <w:tab/>
+      </w:r>
+      <w:r>
+        <w:rPr>
+          <w:lang w:val="en-US"/>
+        </w:rPr>
         <w:tab/>
       </w:r>
       <w:r>
@@ -992,11 +1065,17 @@
           <w:tab w:val="left" w:pos="2835"/>
           <w:tab w:val="left" w:pos="3402"/>
         </w:tabs>
-      </w:pPr>
-      <w:r>
-        <w:tab/>
-      </w:r>
-      <w:r>
+        <w:rPr>
+          <w:lang w:val="en-US"/>
+        </w:rPr>
+      </w:pPr>
+      <w:r>
+        <w:tab/>
+      </w:r>
+      <w:r>
+        <w:rPr>
+          <w:lang w:val="en-US"/>
+        </w:rPr>
         <w:t>public void act() {</w:t>
       </w:r>
     </w:p>
@@ -1011,12 +1090,26 @@
           <w:tab w:val="left" w:pos="2835"/>
           <w:tab w:val="left" w:pos="3402"/>
         </w:tabs>
-      </w:pPr>
-      <w:r>
-        <w:tab/>
-      </w:r>
-      <w:r>
-        <w:tab/>
+        <w:rPr>
+          <w:lang w:val="en-US"/>
+        </w:rPr>
+      </w:pPr>
+      <w:r>
+        <w:rPr>
+          <w:lang w:val="en-US"/>
+        </w:rPr>
+        <w:tab/>
+      </w:r>
+      <w:r>
+        <w:rPr>
+          <w:lang w:val="en-US"/>
+        </w:rPr>
+        <w:tab/>
+      </w:r>
+      <w:r>
+        <w:rPr>
+          <w:lang w:val="en-US"/>
+        </w:rPr>
         <w:t>if (treeLeft() &amp;&amp; treeRight()) {</w:t>
       </w:r>
     </w:p>
@@ -1033,12 +1126,21 @@
         </w:tabs>
       </w:pPr>
       <w:r>
-        <w:tab/>
-      </w:r>
-      <w:r>
-        <w:tab/>
-      </w:r>
-      <w:r>
+        <w:rPr>
+          <w:lang w:val="en-US"/>
+        </w:rPr>
+        <w:tab/>
+      </w:r>
+      <w:r>
+        <w:rPr>
+          <w:lang w:val="en-US"/>
+        </w:rPr>
+        <w:tab/>
+      </w:r>
+      <w:r>
+        <w:rPr>
+          <w:lang w:val="en-US"/>
+        </w:rPr>
         <w:tab/>
       </w:r>
       <w:r>
@@ -1085,6 +1187,8 @@
       </w:r>
       <w:r>
         <w:tab/>
+      </w:r>
+      <w:r>
         <w:t>} else {</w:t>
       </w:r>
     </w:p>
@@ -1169,11 +1273,17 @@
           <w:tab w:val="left" w:pos="2835"/>
           <w:tab w:val="left" w:pos="3402"/>
         </w:tabs>
-      </w:pPr>
-      <w:r>
-        <w:tab/>
-      </w:r>
-      <w:r>
+        <w:rPr>
+          <w:lang w:val="en-US"/>
+        </w:rPr>
+      </w:pPr>
+      <w:r>
+        <w:tab/>
+      </w:r>
+      <w:r>
+        <w:rPr>
+          <w:lang w:val="en-US"/>
+        </w:rPr>
         <w:t>public void act() {</w:t>
       </w:r>
     </w:p>
@@ -1188,11 +1298,20 @@
           <w:tab w:val="left" w:pos="2835"/>
           <w:tab w:val="left" w:pos="3402"/>
         </w:tabs>
-      </w:pPr>
-      <w:r>
-        <w:tab/>
-      </w:r>
-      <w:r>
+        <w:rPr>
+          <w:lang w:val="en-US"/>
+        </w:rPr>
+      </w:pPr>
+      <w:r>
+        <w:rPr>
+          <w:lang w:val="en-US"/>
+        </w:rPr>
+        <w:tab/>
+      </w:r>
+      <w:r>
+        <w:rPr>
+          <w:lang w:val="en-US"/>
+        </w:rPr>
         <w:tab/>
         <w:t>if (treeLeft() || treeRight()) {</w:t>
       </w:r>
@@ -1208,14 +1327,26 @@
           <w:tab w:val="left" w:pos="2835"/>
           <w:tab w:val="left" w:pos="3402"/>
         </w:tabs>
-      </w:pPr>
-      <w:r>
-        <w:tab/>
-      </w:r>
-      <w:r>
-        <w:tab/>
-      </w:r>
-      <w:r>
+        <w:rPr>
+          <w:lang w:val="en-US"/>
+        </w:rPr>
+      </w:pPr>
+      <w:r>
+        <w:rPr>
+          <w:lang w:val="en-US"/>
+        </w:rPr>
+        <w:tab/>
+      </w:r>
+      <w:r>
+        <w:rPr>
+          <w:lang w:val="en-US"/>
+        </w:rPr>
+        <w:tab/>
+      </w:r>
+      <w:r>
+        <w:rPr>
+          <w:lang w:val="en-US"/>
+        </w:rPr>
         <w:tab/>
         <w:t>putLeaf();</w:t>
       </w:r>
@@ -1231,14 +1362,26 @@
           <w:tab w:val="left" w:pos="2835"/>
           <w:tab w:val="left" w:pos="3402"/>
         </w:tabs>
-      </w:pPr>
-      <w:r>
-        <w:tab/>
-      </w:r>
-      <w:r>
-        <w:tab/>
-      </w:r>
-      <w:r>
+        <w:rPr>
+          <w:lang w:val="en-US"/>
+        </w:rPr>
+      </w:pPr>
+      <w:r>
+        <w:rPr>
+          <w:lang w:val="en-US"/>
+        </w:rPr>
+        <w:tab/>
+      </w:r>
+      <w:r>
+        <w:rPr>
+          <w:lang w:val="en-US"/>
+        </w:rPr>
+        <w:tab/>
+      </w:r>
+      <w:r>
+        <w:rPr>
+          <w:lang w:val="en-US"/>
+        </w:rPr>
         <w:tab/>
         <w:t>move();</w:t>
       </w:r>
@@ -1254,11 +1397,20 @@
           <w:tab w:val="left" w:pos="2835"/>
           <w:tab w:val="left" w:pos="3402"/>
         </w:tabs>
-      </w:pPr>
-      <w:r>
-        <w:tab/>
-      </w:r>
-      <w:r>
+        <w:rPr>
+          <w:lang w:val="en-US"/>
+        </w:rPr>
+      </w:pPr>
+      <w:r>
+        <w:rPr>
+          <w:lang w:val="en-US"/>
+        </w:rPr>
+        <w:tab/>
+      </w:r>
+      <w:r>
+        <w:rPr>
+          <w:lang w:val="en-US"/>
+        </w:rPr>
         <w:tab/>
         <w:t>} else {</w:t>
       </w:r>
@@ -1274,14 +1426,26 @@
           <w:tab w:val="left" w:pos="2835"/>
           <w:tab w:val="left" w:pos="3402"/>
         </w:tabs>
-      </w:pPr>
-      <w:r>
-        <w:tab/>
-      </w:r>
-      <w:r>
-        <w:tab/>
-      </w:r>
-      <w:r>
+        <w:rPr>
+          <w:lang w:val="en-US"/>
+        </w:rPr>
+      </w:pPr>
+      <w:r>
+        <w:rPr>
+          <w:lang w:val="en-US"/>
+        </w:rPr>
+        <w:tab/>
+      </w:r>
+      <w:r>
+        <w:rPr>
+          <w:lang w:val="en-US"/>
+        </w:rPr>
+        <w:tab/>
+      </w:r>
+      <w:r>
+        <w:rPr>
+          <w:lang w:val="en-US"/>
+        </w:rPr>
         <w:tab/>
         <w:t>move();</w:t>
       </w:r>
@@ -1297,11 +1461,20 @@
           <w:tab w:val="left" w:pos="2835"/>
           <w:tab w:val="left" w:pos="3402"/>
         </w:tabs>
-      </w:pPr>
-      <w:r>
-        <w:tab/>
-      </w:r>
-      <w:r>
+        <w:rPr>
+          <w:lang w:val="en-US"/>
+        </w:rPr>
+      </w:pPr>
+      <w:r>
+        <w:rPr>
+          <w:lang w:val="en-US"/>
+        </w:rPr>
+        <w:tab/>
+      </w:r>
+      <w:r>
+        <w:rPr>
+          <w:lang w:val="en-US"/>
+        </w:rPr>
         <w:tab/>
         <w:t>}</w:t>
       </w:r>
@@ -1317,30 +1490,48 @@
           <w:tab w:val="left" w:pos="2835"/>
           <w:tab w:val="left" w:pos="3402"/>
         </w:tabs>
-      </w:pPr>
-      <w:r>
-        <w:tab/>
-      </w:r>
-      <w:r>
-        <w:tab/>
-      </w:r>
-    </w:p>
-    <w:p>
-      <w:pPr>
-        <w:pStyle w:val="Quellcode"/>
-        <w:tabs>
-          <w:tab w:val="left" w:pos="567"/>
-          <w:tab w:val="left" w:pos="1134"/>
-          <w:tab w:val="left" w:pos="1701"/>
-          <w:tab w:val="left" w:pos="2268"/>
-          <w:tab w:val="left" w:pos="2835"/>
-          <w:tab w:val="left" w:pos="3402"/>
-        </w:tabs>
-      </w:pPr>
-      <w:r>
-        <w:tab/>
-      </w:r>
-      <w:r>
+        <w:rPr>
+          <w:lang w:val="en-US"/>
+        </w:rPr>
+      </w:pPr>
+      <w:r>
+        <w:rPr>
+          <w:lang w:val="en-US"/>
+        </w:rPr>
+        <w:tab/>
+      </w:r>
+      <w:r>
+        <w:rPr>
+          <w:lang w:val="en-US"/>
+        </w:rPr>
+        <w:tab/>
+      </w:r>
+    </w:p>
+    <w:p>
+      <w:pPr>
+        <w:pStyle w:val="Quellcode"/>
+        <w:tabs>
+          <w:tab w:val="left" w:pos="567"/>
+          <w:tab w:val="left" w:pos="1134"/>
+          <w:tab w:val="left" w:pos="1701"/>
+          <w:tab w:val="left" w:pos="2268"/>
+          <w:tab w:val="left" w:pos="2835"/>
+          <w:tab w:val="left" w:pos="3402"/>
+        </w:tabs>
+        <w:rPr>
+          <w:lang w:val="en-US"/>
+        </w:rPr>
+      </w:pPr>
+      <w:r>
+        <w:rPr>
+          <w:lang w:val="en-US"/>
+        </w:rPr>
+        <w:tab/>
+      </w:r>
+      <w:r>
+        <w:rPr>
+          <w:lang w:val="en-US"/>
+        </w:rPr>
         <w:tab/>
         <w:t>if (onLeaf()) {</w:t>
       </w:r>
@@ -1358,12 +1549,21 @@
         </w:tabs>
       </w:pPr>
       <w:r>
-        <w:tab/>
-      </w:r>
-      <w:r>
-        <w:tab/>
-      </w:r>
-      <w:r>
+        <w:rPr>
+          <w:lang w:val="en-US"/>
+        </w:rPr>
+        <w:tab/>
+      </w:r>
+      <w:r>
+        <w:rPr>
+          <w:lang w:val="en-US"/>
+        </w:rPr>
+        <w:tab/>
+      </w:r>
+      <w:r>
+        <w:rPr>
+          <w:lang w:val="en-US"/>
+        </w:rPr>
         <w:tab/>
       </w:r>
       <w:r>
@@ -1446,12 +1646,20 @@
           <w:tab w:val="left" w:pos="2835"/>
           <w:tab w:val="left" w:pos="3402"/>
         </w:tabs>
-      </w:pPr>
-      <w:r>
-        <w:tab/>
-      </w:r>
-      <w:r>
-        <w:tab/>
+        <w:rPr>
+          <w:lang w:val="en-US"/>
+        </w:rPr>
+      </w:pPr>
+      <w:r>
+        <w:tab/>
+      </w:r>
+      <w:r>
+        <w:tab/>
+      </w:r>
+      <w:r>
+        <w:rPr>
+          <w:lang w:val="en-US"/>
+        </w:rPr>
         <w:t>if (!onLeaf()) {</w:t>
       </w:r>
     </w:p>
@@ -1466,14 +1674,26 @@
           <w:tab w:val="left" w:pos="2835"/>
           <w:tab w:val="left" w:pos="3402"/>
         </w:tabs>
-      </w:pPr>
-      <w:r>
-        <w:tab/>
-      </w:r>
-      <w:r>
-        <w:tab/>
-      </w:r>
-      <w:r>
+        <w:rPr>
+          <w:lang w:val="en-US"/>
+        </w:rPr>
+      </w:pPr>
+      <w:r>
+        <w:rPr>
+          <w:lang w:val="en-US"/>
+        </w:rPr>
+        <w:tab/>
+      </w:r>
+      <w:r>
+        <w:rPr>
+          <w:lang w:val="en-US"/>
+        </w:rPr>
+        <w:tab/>
+      </w:r>
+      <w:r>
+        <w:rPr>
+          <w:lang w:val="en-US"/>
+        </w:rPr>
         <w:tab/>
         <w:t>putLeaf();</w:t>
       </w:r>
@@ -1489,11 +1709,20 @@
           <w:tab w:val="left" w:pos="2835"/>
           <w:tab w:val="left" w:pos="3402"/>
         </w:tabs>
-      </w:pPr>
-      <w:r>
-        <w:tab/>
-      </w:r>
-      <w:r>
+        <w:rPr>
+          <w:lang w:val="en-US"/>
+        </w:rPr>
+      </w:pPr>
+      <w:r>
+        <w:rPr>
+          <w:lang w:val="en-US"/>
+        </w:rPr>
+        <w:tab/>
+      </w:r>
+      <w:r>
+        <w:rPr>
+          <w:lang w:val="en-US"/>
+        </w:rPr>
         <w:tab/>
         <w:t>}</w:t>
       </w:r>
@@ -1509,24 +1738,36 @@
           <w:tab w:val="left" w:pos="2835"/>
           <w:tab w:val="left" w:pos="3402"/>
         </w:tabs>
-      </w:pPr>
-    </w:p>
-    <w:p>
-      <w:pPr>
-        <w:pStyle w:val="Quellcode"/>
-        <w:tabs>
-          <w:tab w:val="left" w:pos="567"/>
-          <w:tab w:val="left" w:pos="1134"/>
-          <w:tab w:val="left" w:pos="1701"/>
-          <w:tab w:val="left" w:pos="2268"/>
-          <w:tab w:val="left" w:pos="2835"/>
-          <w:tab w:val="left" w:pos="3402"/>
-        </w:tabs>
-      </w:pPr>
-      <w:r>
-        <w:tab/>
-      </w:r>
-      <w:r>
+        <w:rPr>
+          <w:lang w:val="en-US"/>
+        </w:rPr>
+      </w:pPr>
+    </w:p>
+    <w:p>
+      <w:pPr>
+        <w:pStyle w:val="Quellcode"/>
+        <w:tabs>
+          <w:tab w:val="left" w:pos="567"/>
+          <w:tab w:val="left" w:pos="1134"/>
+          <w:tab w:val="left" w:pos="1701"/>
+          <w:tab w:val="left" w:pos="2268"/>
+          <w:tab w:val="left" w:pos="2835"/>
+          <w:tab w:val="left" w:pos="3402"/>
+        </w:tabs>
+        <w:rPr>
+          <w:lang w:val="en-US"/>
+        </w:rPr>
+      </w:pPr>
+      <w:r>
+        <w:rPr>
+          <w:lang w:val="en-US"/>
+        </w:rPr>
+        <w:tab/>
+      </w:r>
+      <w:r>
+        <w:rPr>
+          <w:lang w:val="en-US"/>
+        </w:rPr>
         <w:tab/>
         <w:t>if (!treeFront()) {</w:t>
       </w:r>
@@ -1544,13 +1785,24 @@
         </w:tabs>
       </w:pPr>
       <w:r>
-        <w:tab/>
-      </w:r>
-      <w:r>
-        <w:tab/>
-      </w:r>
-      <w:r>
-        <w:tab/>
+        <w:rPr>
+          <w:lang w:val="en-US"/>
+        </w:rPr>
+        <w:tab/>
+      </w:r>
+      <w:r>
+        <w:rPr>
+          <w:lang w:val="en-US"/>
+        </w:rPr>
+        <w:tab/>
+      </w:r>
+      <w:r>
+        <w:rPr>
+          <w:lang w:val="en-US"/>
+        </w:rPr>
+        <w:tab/>
+      </w:r>
+      <w:r>
         <w:t>move();</w:t>
       </w:r>
     </w:p>
@@ -1656,11 +1908,17 @@
           <w:tab w:val="left" w:pos="2835"/>
           <w:tab w:val="left" w:pos="3402"/>
         </w:tabs>
-      </w:pPr>
-      <w:r>
-        <w:tab/>
-      </w:r>
-      <w:r>
+        <w:rPr>
+          <w:lang w:val="en-US"/>
+        </w:rPr>
+      </w:pPr>
+      <w:r>
+        <w:tab/>
+      </w:r>
+      <w:r>
+        <w:rPr>
+          <w:lang w:val="en-US"/>
+        </w:rPr>
         <w:t>public void act() {</w:t>
       </w:r>
     </w:p>
@@ -1675,11 +1933,20 @@
           <w:tab w:val="left" w:pos="2835"/>
           <w:tab w:val="left" w:pos="3402"/>
         </w:tabs>
-      </w:pPr>
-      <w:r>
-        <w:tab/>
-      </w:r>
-      <w:r>
+        <w:rPr>
+          <w:lang w:val="en-US"/>
+        </w:rPr>
+      </w:pPr>
+      <w:r>
+        <w:rPr>
+          <w:lang w:val="en-US"/>
+        </w:rPr>
+        <w:tab/>
+      </w:r>
+      <w:r>
+        <w:rPr>
+          <w:lang w:val="en-US"/>
+        </w:rPr>
         <w:tab/>
         <w:t>if (onLeaf()) {</w:t>
       </w:r>
@@ -1695,15 +1962,32 @@
           <w:tab w:val="left" w:pos="2835"/>
           <w:tab w:val="left" w:pos="3402"/>
         </w:tabs>
-      </w:pPr>
-      <w:r>
-        <w:tab/>
-      </w:r>
-      <w:r>
-        <w:tab/>
-      </w:r>
-      <w:r>
-        <w:tab/>
+        <w:rPr>
+          <w:lang w:val="en-US"/>
+        </w:rPr>
+      </w:pPr>
+      <w:r>
+        <w:rPr>
+          <w:lang w:val="en-US"/>
+        </w:rPr>
+        <w:tab/>
+      </w:r>
+      <w:r>
+        <w:rPr>
+          <w:lang w:val="en-US"/>
+        </w:rPr>
+        <w:tab/>
+      </w:r>
+      <w:r>
+        <w:rPr>
+          <w:lang w:val="en-US"/>
+        </w:rPr>
+        <w:tab/>
+      </w:r>
+      <w:r>
+        <w:rPr>
+          <w:lang w:val="en-US"/>
+        </w:rPr>
         <w:t>removeLeaf();</w:t>
       </w:r>
     </w:p>
@@ -1718,11 +2002,20 @@
           <w:tab w:val="left" w:pos="2835"/>
           <w:tab w:val="left" w:pos="3402"/>
         </w:tabs>
-      </w:pPr>
-      <w:r>
-        <w:tab/>
-      </w:r>
-      <w:r>
+        <w:rPr>
+          <w:lang w:val="en-US"/>
+        </w:rPr>
+      </w:pPr>
+      <w:r>
+        <w:rPr>
+          <w:lang w:val="en-US"/>
+        </w:rPr>
+        <w:tab/>
+      </w:r>
+      <w:r>
+        <w:rPr>
+          <w:lang w:val="en-US"/>
+        </w:rPr>
         <w:tab/>
         <w:t>} else {</w:t>
       </w:r>
@@ -1738,14 +2031,26 @@
           <w:tab w:val="left" w:pos="2835"/>
           <w:tab w:val="left" w:pos="3402"/>
         </w:tabs>
-      </w:pPr>
-      <w:r>
-        <w:tab/>
-      </w:r>
-      <w:r>
-        <w:tab/>
-      </w:r>
-      <w:r>
+        <w:rPr>
+          <w:lang w:val="en-US"/>
+        </w:rPr>
+      </w:pPr>
+      <w:r>
+        <w:rPr>
+          <w:lang w:val="en-US"/>
+        </w:rPr>
+        <w:tab/>
+      </w:r>
+      <w:r>
+        <w:rPr>
+          <w:lang w:val="en-US"/>
+        </w:rPr>
+        <w:tab/>
+      </w:r>
+      <w:r>
+        <w:rPr>
+          <w:lang w:val="en-US"/>
+        </w:rPr>
         <w:tab/>
         <w:t>if (!treeFront()) {</w:t>
       </w:r>
@@ -1761,17 +2066,32 @@
           <w:tab w:val="left" w:pos="2835"/>
           <w:tab w:val="left" w:pos="3402"/>
         </w:tabs>
-      </w:pPr>
-      <w:r>
-        <w:tab/>
-      </w:r>
-      <w:r>
-        <w:tab/>
-      </w:r>
-      <w:r>
-        <w:tab/>
-      </w:r>
-      <w:r>
+        <w:rPr>
+          <w:lang w:val="en-US"/>
+        </w:rPr>
+      </w:pPr>
+      <w:r>
+        <w:rPr>
+          <w:lang w:val="en-US"/>
+        </w:rPr>
+        <w:tab/>
+      </w:r>
+      <w:r>
+        <w:rPr>
+          <w:lang w:val="en-US"/>
+        </w:rPr>
+        <w:tab/>
+      </w:r>
+      <w:r>
+        <w:rPr>
+          <w:lang w:val="en-US"/>
+        </w:rPr>
+        <w:tab/>
+      </w:r>
+      <w:r>
+        <w:rPr>
+          <w:lang w:val="en-US"/>
+        </w:rPr>
         <w:tab/>
         <w:t>move();</w:t>
       </w:r>
@@ -1787,14 +2107,26 @@
           <w:tab w:val="left" w:pos="2835"/>
           <w:tab w:val="left" w:pos="3402"/>
         </w:tabs>
-      </w:pPr>
-      <w:r>
-        <w:tab/>
-      </w:r>
-      <w:r>
-        <w:tab/>
-      </w:r>
-      <w:r>
+        <w:rPr>
+          <w:lang w:val="en-US"/>
+        </w:rPr>
+      </w:pPr>
+      <w:r>
+        <w:rPr>
+          <w:lang w:val="en-US"/>
+        </w:rPr>
+        <w:tab/>
+      </w:r>
+      <w:r>
+        <w:rPr>
+          <w:lang w:val="en-US"/>
+        </w:rPr>
+        <w:tab/>
+      </w:r>
+      <w:r>
+        <w:rPr>
+          <w:lang w:val="en-US"/>
+        </w:rPr>
         <w:tab/>
         <w:t>} else {</w:t>
       </w:r>
@@ -1810,17 +2142,32 @@
           <w:tab w:val="left" w:pos="2835"/>
           <w:tab w:val="left" w:pos="3402"/>
         </w:tabs>
-      </w:pPr>
-      <w:r>
-        <w:tab/>
-      </w:r>
-      <w:r>
-        <w:tab/>
-      </w:r>
-      <w:r>
-        <w:tab/>
-      </w:r>
-      <w:r>
+        <w:rPr>
+          <w:lang w:val="en-US"/>
+        </w:rPr>
+      </w:pPr>
+      <w:r>
+        <w:rPr>
+          <w:lang w:val="en-US"/>
+        </w:rPr>
+        <w:tab/>
+      </w:r>
+      <w:r>
+        <w:rPr>
+          <w:lang w:val="en-US"/>
+        </w:rPr>
+        <w:tab/>
+      </w:r>
+      <w:r>
+        <w:rPr>
+          <w:lang w:val="en-US"/>
+        </w:rPr>
+        <w:tab/>
+      </w:r>
+      <w:r>
+        <w:rPr>
+          <w:lang w:val="en-US"/>
+        </w:rPr>
         <w:tab/>
         <w:t>if (!treeLeft()) {</w:t>
       </w:r>
@@ -1836,20 +2183,38 @@
           <w:tab w:val="left" w:pos="2835"/>
           <w:tab w:val="left" w:pos="3402"/>
         </w:tabs>
-      </w:pPr>
-      <w:r>
-        <w:tab/>
-      </w:r>
-      <w:r>
-        <w:tab/>
-      </w:r>
-      <w:r>
-        <w:tab/>
-      </w:r>
-      <w:r>
-        <w:tab/>
-      </w:r>
-      <w:r>
+        <w:rPr>
+          <w:lang w:val="en-US"/>
+        </w:rPr>
+      </w:pPr>
+      <w:r>
+        <w:rPr>
+          <w:lang w:val="en-US"/>
+        </w:rPr>
+        <w:tab/>
+      </w:r>
+      <w:r>
+        <w:rPr>
+          <w:lang w:val="en-US"/>
+        </w:rPr>
+        <w:tab/>
+      </w:r>
+      <w:r>
+        <w:rPr>
+          <w:lang w:val="en-US"/>
+        </w:rPr>
+        <w:tab/>
+      </w:r>
+      <w:r>
+        <w:rPr>
+          <w:lang w:val="en-US"/>
+        </w:rPr>
+        <w:tab/>
+      </w:r>
+      <w:r>
+        <w:rPr>
+          <w:lang w:val="en-US"/>
+        </w:rPr>
         <w:tab/>
         <w:t>turnLeft();</w:t>
       </w:r>
@@ -1865,20 +2230,38 @@
           <w:tab w:val="left" w:pos="2835"/>
           <w:tab w:val="left" w:pos="3402"/>
         </w:tabs>
-      </w:pPr>
-      <w:r>
-        <w:tab/>
-      </w:r>
-      <w:r>
-        <w:tab/>
-      </w:r>
-      <w:r>
-        <w:tab/>
-      </w:r>
-      <w:r>
-        <w:tab/>
-      </w:r>
-      <w:r>
+        <w:rPr>
+          <w:lang w:val="en-US"/>
+        </w:rPr>
+      </w:pPr>
+      <w:r>
+        <w:rPr>
+          <w:lang w:val="en-US"/>
+        </w:rPr>
+        <w:tab/>
+      </w:r>
+      <w:r>
+        <w:rPr>
+          <w:lang w:val="en-US"/>
+        </w:rPr>
+        <w:tab/>
+      </w:r>
+      <w:r>
+        <w:rPr>
+          <w:lang w:val="en-US"/>
+        </w:rPr>
+        <w:tab/>
+      </w:r>
+      <w:r>
+        <w:rPr>
+          <w:lang w:val="en-US"/>
+        </w:rPr>
+        <w:tab/>
+      </w:r>
+      <w:r>
+        <w:rPr>
+          <w:lang w:val="en-US"/>
+        </w:rPr>
         <w:tab/>
         <w:t>move();</w:t>
       </w:r>
@@ -1896,15 +2279,27 @@
         </w:tabs>
       </w:pPr>
       <w:r>
-        <w:tab/>
-      </w:r>
-      <w:r>
-        <w:tab/>
-      </w:r>
-      <w:r>
-        <w:tab/>
-      </w:r>
-      <w:r>
+        <w:rPr>
+          <w:lang w:val="en-US"/>
+        </w:rPr>
+        <w:tab/>
+      </w:r>
+      <w:r>
+        <w:rPr>
+          <w:lang w:val="en-US"/>
+        </w:rPr>
+        <w:tab/>
+      </w:r>
+      <w:r>
+        <w:rPr>
+          <w:lang w:val="en-US"/>
+        </w:rPr>
+        <w:tab/>
+      </w:r>
+      <w:r>
+        <w:rPr>
+          <w:lang w:val="en-US"/>
+        </w:rPr>
         <w:tab/>
       </w:r>
       <w:r>
@@ -2080,11 +2475,17 @@
           <w:tab w:val="left" w:pos="2835"/>
           <w:tab w:val="left" w:pos="3402"/>
         </w:tabs>
-      </w:pPr>
-      <w:r>
-        <w:tab/>
-      </w:r>
-      <w:r>
+        <w:rPr>
+          <w:lang w:val="en-US"/>
+        </w:rPr>
+      </w:pPr>
+      <w:r>
+        <w:tab/>
+      </w:r>
+      <w:r>
+        <w:rPr>
+          <w:lang w:val="en-US"/>
+        </w:rPr>
         <w:t>public void act() {</w:t>
       </w:r>
     </w:p>
@@ -2099,11 +2500,20 @@
           <w:tab w:val="left" w:pos="2835"/>
           <w:tab w:val="left" w:pos="3402"/>
         </w:tabs>
-      </w:pPr>
-      <w:r>
-        <w:tab/>
-      </w:r>
-      <w:r>
+        <w:rPr>
+          <w:lang w:val="en-US"/>
+        </w:rPr>
+      </w:pPr>
+      <w:r>
+        <w:rPr>
+          <w:lang w:val="en-US"/>
+        </w:rPr>
+        <w:tab/>
+      </w:r>
+      <w:r>
+        <w:rPr>
+          <w:lang w:val="en-US"/>
+        </w:rPr>
         <w:tab/>
         <w:t>if (!treeFront()) {</w:t>
       </w:r>
@@ -2119,14 +2529,26 @@
           <w:tab w:val="left" w:pos="2835"/>
           <w:tab w:val="left" w:pos="3402"/>
         </w:tabs>
-      </w:pPr>
-      <w:r>
-        <w:tab/>
-      </w:r>
-      <w:r>
-        <w:tab/>
-      </w:r>
-      <w:r>
+        <w:rPr>
+          <w:lang w:val="en-US"/>
+        </w:rPr>
+      </w:pPr>
+      <w:r>
+        <w:rPr>
+          <w:lang w:val="en-US"/>
+        </w:rPr>
+        <w:tab/>
+      </w:r>
+      <w:r>
+        <w:rPr>
+          <w:lang w:val="en-US"/>
+        </w:rPr>
+        <w:tab/>
+      </w:r>
+      <w:r>
+        <w:rPr>
+          <w:lang w:val="en-US"/>
+        </w:rPr>
         <w:tab/>
         <w:t>removeLeaf();</w:t>
       </w:r>
@@ -2142,14 +2564,26 @@
           <w:tab w:val="left" w:pos="2835"/>
           <w:tab w:val="left" w:pos="3402"/>
         </w:tabs>
-      </w:pPr>
-      <w:r>
-        <w:tab/>
-      </w:r>
-      <w:r>
-        <w:tab/>
-      </w:r>
-      <w:r>
+        <w:rPr>
+          <w:lang w:val="en-US"/>
+        </w:rPr>
+      </w:pPr>
+      <w:r>
+        <w:rPr>
+          <w:lang w:val="en-US"/>
+        </w:rPr>
+        <w:tab/>
+      </w:r>
+      <w:r>
+        <w:rPr>
+          <w:lang w:val="en-US"/>
+        </w:rPr>
+        <w:tab/>
+      </w:r>
+      <w:r>
+        <w:rPr>
+          <w:lang w:val="en-US"/>
+        </w:rPr>
         <w:tab/>
         <w:t>findNextLeaf();</w:t>
       </w:r>
@@ -2165,11 +2599,20 @@
           <w:tab w:val="left" w:pos="2835"/>
           <w:tab w:val="left" w:pos="3402"/>
         </w:tabs>
-      </w:pPr>
-      <w:r>
-        <w:tab/>
-      </w:r>
-      <w:r>
+        <w:rPr>
+          <w:lang w:val="en-US"/>
+        </w:rPr>
+      </w:pPr>
+      <w:r>
+        <w:rPr>
+          <w:lang w:val="en-US"/>
+        </w:rPr>
+        <w:tab/>
+      </w:r>
+      <w:r>
+        <w:rPr>
+          <w:lang w:val="en-US"/>
+        </w:rPr>
         <w:tab/>
         <w:t>} else {</w:t>
       </w:r>
@@ -2185,14 +2628,61 @@
           <w:tab w:val="left" w:pos="2835"/>
           <w:tab w:val="left" w:pos="3402"/>
         </w:tabs>
-      </w:pPr>
-      <w:r>
-        <w:tab/>
-      </w:r>
-      <w:r>
-        <w:tab/>
-      </w:r>
-      <w:r>
+        <w:rPr>
+          <w:lang w:val="en-US"/>
+        </w:rPr>
+      </w:pPr>
+      <w:r>
+        <w:rPr>
+          <w:lang w:val="en-US"/>
+        </w:rPr>
+        <w:tab/>
+      </w:r>
+      <w:r>
+        <w:rPr>
+          <w:lang w:val="en-US"/>
+        </w:rPr>
+        <w:tab/>
+      </w:r>
+      <w:r>
+        <w:rPr>
+          <w:lang w:val="en-US"/>
+        </w:rPr>
+        <w:tab/>
+        <w:t>removeLeaf();</w:t>
+      </w:r>
+    </w:p>
+    <w:p>
+      <w:pPr>
+        <w:pStyle w:val="Quellcode"/>
+        <w:tabs>
+          <w:tab w:val="left" w:pos="567"/>
+          <w:tab w:val="left" w:pos="1134"/>
+          <w:tab w:val="left" w:pos="1701"/>
+          <w:tab w:val="left" w:pos="2268"/>
+          <w:tab w:val="left" w:pos="2835"/>
+          <w:tab w:val="left" w:pos="3402"/>
+        </w:tabs>
+        <w:rPr>
+          <w:lang w:val="en-US"/>
+        </w:rPr>
+      </w:pPr>
+      <w:r>
+        <w:rPr>
+          <w:lang w:val="en-US"/>
+        </w:rPr>
+        <w:tab/>
+      </w:r>
+      <w:r>
+        <w:rPr>
+          <w:lang w:val="en-US"/>
+        </w:rPr>
+        <w:tab/>
+      </w:r>
+      <w:r>
+        <w:rPr>
+          <w:lang w:val="en-US"/>
+        </w:rPr>
         <w:tab/>
         <w:t>stop();</w:t>
       </w:r>
@@ -2208,11 +2698,20 @@
           <w:tab w:val="left" w:pos="2835"/>
           <w:tab w:val="left" w:pos="3402"/>
         </w:tabs>
-      </w:pPr>
-      <w:r>
-        <w:tab/>
-      </w:r>
-      <w:r>
+        <w:rPr>
+          <w:lang w:val="en-US"/>
+        </w:rPr>
+      </w:pPr>
+      <w:r>
+        <w:rPr>
+          <w:lang w:val="en-US"/>
+        </w:rPr>
+        <w:tab/>
+      </w:r>
+      <w:r>
+        <w:rPr>
+          <w:lang w:val="en-US"/>
+        </w:rPr>
         <w:tab/>
         <w:t>}</w:t>
       </w:r>
@@ -2228,8 +2727,14 @@
           <w:tab w:val="left" w:pos="2835"/>
           <w:tab w:val="left" w:pos="3402"/>
         </w:tabs>
-      </w:pPr>
-      <w:r>
+        <w:rPr>
+          <w:lang w:val="en-US"/>
+        </w:rPr>
+      </w:pPr>
+      <w:r>
+        <w:rPr>
+          <w:lang w:val="en-US"/>
+        </w:rPr>
         <w:tab/>
         <w:t>}</w:t>
       </w:r>
@@ -2245,21 +2750,30 @@
           <w:tab w:val="left" w:pos="2835"/>
           <w:tab w:val="left" w:pos="3402"/>
         </w:tabs>
-      </w:pPr>
-    </w:p>
-    <w:p>
-      <w:pPr>
-        <w:pStyle w:val="Quellcode"/>
-        <w:tabs>
-          <w:tab w:val="left" w:pos="567"/>
-          <w:tab w:val="left" w:pos="1134"/>
-          <w:tab w:val="left" w:pos="1701"/>
-          <w:tab w:val="left" w:pos="2268"/>
-          <w:tab w:val="left" w:pos="2835"/>
-          <w:tab w:val="left" w:pos="3402"/>
-        </w:tabs>
-      </w:pPr>
-      <w:r>
+        <w:rPr>
+          <w:lang w:val="en-US"/>
+        </w:rPr>
+      </w:pPr>
+    </w:p>
+    <w:p>
+      <w:pPr>
+        <w:pStyle w:val="Quellcode"/>
+        <w:tabs>
+          <w:tab w:val="left" w:pos="567"/>
+          <w:tab w:val="left" w:pos="1134"/>
+          <w:tab w:val="left" w:pos="1701"/>
+          <w:tab w:val="left" w:pos="2268"/>
+          <w:tab w:val="left" w:pos="2835"/>
+          <w:tab w:val="left" w:pos="3402"/>
+        </w:tabs>
+        <w:rPr>
+          <w:lang w:val="en-US"/>
+        </w:rPr>
+      </w:pPr>
+      <w:r>
+        <w:rPr>
+          <w:lang w:val="en-US"/>
+        </w:rPr>
         <w:tab/>
         <w:t>public void findNextLeaf() {</w:t>
       </w:r>
@@ -2275,14 +2789,26 @@
           <w:tab w:val="left" w:pos="2835"/>
           <w:tab w:val="left" w:pos="3402"/>
         </w:tabs>
-      </w:pPr>
-      <w:r>
-        <w:tab/>
-      </w:r>
-      <w:r>
-        <w:tab/>
-      </w:r>
-      <w:r>
+        <w:rPr>
+          <w:lang w:val="en-US"/>
+        </w:rPr>
+      </w:pPr>
+      <w:r>
+        <w:rPr>
+          <w:lang w:val="en-US"/>
+        </w:rPr>
+        <w:tab/>
+      </w:r>
+      <w:r>
+        <w:rPr>
+          <w:lang w:val="en-US"/>
+        </w:rPr>
+        <w:tab/>
+      </w:r>
+      <w:r>
+        <w:rPr>
+          <w:lang w:val="en-US"/>
+        </w:rPr>
         <w:t>// look for leaf in front</w:t>
       </w:r>
     </w:p>
@@ -2299,10 +2825,18 @@
         </w:tabs>
       </w:pPr>
       <w:r>
-        <w:tab/>
-      </w:r>
-      <w:r>
-        <w:tab/>
+        <w:rPr>
+          <w:lang w:val="en-US"/>
+        </w:rPr>
+        <w:tab/>
+      </w:r>
+      <w:r>
+        <w:rPr>
+          <w:lang w:val="en-US"/>
+        </w:rPr>
+        <w:tab/>
+      </w:r>
+      <w:r>
         <w:t>// (erst mal vorne schauen)</w:t>
       </w:r>
     </w:p>
@@ -2339,12 +2873,20 @@
           <w:tab w:val="left" w:pos="2835"/>
           <w:tab w:val="left" w:pos="3402"/>
         </w:tabs>
-      </w:pPr>
-      <w:r>
-        <w:tab/>
-      </w:r>
-      <w:r>
-        <w:tab/>
+        <w:rPr>
+          <w:lang w:val="en-US"/>
+        </w:rPr>
+      </w:pPr>
+      <w:r>
+        <w:tab/>
+      </w:r>
+      <w:r>
+        <w:tab/>
+      </w:r>
+      <w:r>
+        <w:rPr>
+          <w:lang w:val="en-US"/>
+        </w:rPr>
         <w:t>if (!onLeaf()) {</w:t>
       </w:r>
     </w:p>
@@ -2359,14 +2901,26 @@
           <w:tab w:val="left" w:pos="2835"/>
           <w:tab w:val="left" w:pos="3402"/>
         </w:tabs>
-      </w:pPr>
-      <w:r>
-        <w:tab/>
-      </w:r>
-      <w:r>
-        <w:tab/>
-      </w:r>
-      <w:r>
+        <w:rPr>
+          <w:lang w:val="en-US"/>
+        </w:rPr>
+      </w:pPr>
+      <w:r>
+        <w:rPr>
+          <w:lang w:val="en-US"/>
+        </w:rPr>
+        <w:tab/>
+      </w:r>
+      <w:r>
+        <w:rPr>
+          <w:lang w:val="en-US"/>
+        </w:rPr>
+        <w:tab/>
+      </w:r>
+      <w:r>
+        <w:rPr>
+          <w:lang w:val="en-US"/>
+        </w:rPr>
         <w:tab/>
         <w:t>// no leaf in front, go back and look left</w:t>
       </w:r>
@@ -2384,12 +2938,21 @@
         </w:tabs>
       </w:pPr>
       <w:r>
-        <w:tab/>
-      </w:r>
-      <w:r>
-        <w:tab/>
-      </w:r>
-      <w:r>
+        <w:rPr>
+          <w:lang w:val="en-US"/>
+        </w:rPr>
+        <w:tab/>
+      </w:r>
+      <w:r>
+        <w:rPr>
+          <w:lang w:val="en-US"/>
+        </w:rPr>
+        <w:tab/>
+      </w:r>
+      <w:r>
+        <w:rPr>
+          <w:lang w:val="en-US"/>
+        </w:rPr>
         <w:tab/>
       </w:r>
       <w:r>
@@ -2407,17 +2970,23 @@
           <w:tab w:val="left" w:pos="2835"/>
           <w:tab w:val="left" w:pos="3402"/>
         </w:tabs>
-      </w:pPr>
-      <w:r>
-        <w:tab/>
-      </w:r>
-      <w:r>
-        <w:tab/>
-      </w:r>
-      <w:r>
-        <w:tab/>
-      </w:r>
-      <w:r>
+        <w:rPr>
+          <w:lang w:val="en-US"/>
+        </w:rPr>
+      </w:pPr>
+      <w:r>
+        <w:tab/>
+      </w:r>
+      <w:r>
+        <w:tab/>
+      </w:r>
+      <w:r>
+        <w:tab/>
+      </w:r>
+      <w:r>
+        <w:rPr>
+          <w:lang w:val="en-US"/>
+        </w:rPr>
         <w:t>turnAndGoBack();</w:t>
       </w:r>
     </w:p>
@@ -2432,14 +3001,26 @@
           <w:tab w:val="left" w:pos="2835"/>
           <w:tab w:val="left" w:pos="3402"/>
         </w:tabs>
-      </w:pPr>
-      <w:r>
-        <w:tab/>
-      </w:r>
-      <w:r>
-        <w:tab/>
-      </w:r>
-      <w:r>
+        <w:rPr>
+          <w:lang w:val="en-US"/>
+        </w:rPr>
+      </w:pPr>
+      <w:r>
+        <w:rPr>
+          <w:lang w:val="en-US"/>
+        </w:rPr>
+        <w:tab/>
+      </w:r>
+      <w:r>
+        <w:rPr>
+          <w:lang w:val="en-US"/>
+        </w:rPr>
+        <w:tab/>
+      </w:r>
+      <w:r>
+        <w:rPr>
+          <w:lang w:val="en-US"/>
+        </w:rPr>
         <w:tab/>
         <w:t>turnRight();</w:t>
       </w:r>
@@ -2455,14 +3036,26 @@
           <w:tab w:val="left" w:pos="2835"/>
           <w:tab w:val="left" w:pos="3402"/>
         </w:tabs>
-      </w:pPr>
-      <w:r>
-        <w:tab/>
-      </w:r>
-      <w:r>
-        <w:tab/>
-      </w:r>
-      <w:r>
+        <w:rPr>
+          <w:lang w:val="en-US"/>
+        </w:rPr>
+      </w:pPr>
+      <w:r>
+        <w:rPr>
+          <w:lang w:val="en-US"/>
+        </w:rPr>
+        <w:tab/>
+      </w:r>
+      <w:r>
+        <w:rPr>
+          <w:lang w:val="en-US"/>
+        </w:rPr>
+        <w:tab/>
+      </w:r>
+      <w:r>
+        <w:rPr>
+          <w:lang w:val="en-US"/>
+        </w:rPr>
         <w:tab/>
         <w:t>move();</w:t>
       </w:r>
@@ -2478,14 +3071,26 @@
           <w:tab w:val="left" w:pos="2835"/>
           <w:tab w:val="left" w:pos="3402"/>
         </w:tabs>
-      </w:pPr>
-      <w:r>
-        <w:tab/>
-      </w:r>
-      <w:r>
-        <w:tab/>
-      </w:r>
-      <w:r>
+        <w:rPr>
+          <w:lang w:val="en-US"/>
+        </w:rPr>
+      </w:pPr>
+      <w:r>
+        <w:rPr>
+          <w:lang w:val="en-US"/>
+        </w:rPr>
+        <w:tab/>
+      </w:r>
+      <w:r>
+        <w:rPr>
+          <w:lang w:val="en-US"/>
+        </w:rPr>
+        <w:tab/>
+      </w:r>
+      <w:r>
+        <w:rPr>
+          <w:lang w:val="en-US"/>
+        </w:rPr>
         <w:tab/>
         <w:t>if (!onLeaf()) {</w:t>
       </w:r>
@@ -2501,17 +3106,32 @@
           <w:tab w:val="left" w:pos="2835"/>
           <w:tab w:val="left" w:pos="3402"/>
         </w:tabs>
-      </w:pPr>
-      <w:r>
-        <w:tab/>
-      </w:r>
-      <w:r>
-        <w:tab/>
-      </w:r>
-      <w:r>
-        <w:tab/>
-      </w:r>
-      <w:r>
+        <w:rPr>
+          <w:lang w:val="en-US"/>
+        </w:rPr>
+      </w:pPr>
+      <w:r>
+        <w:rPr>
+          <w:lang w:val="en-US"/>
+        </w:rPr>
+        <w:tab/>
+      </w:r>
+      <w:r>
+        <w:rPr>
+          <w:lang w:val="en-US"/>
+        </w:rPr>
+        <w:tab/>
+      </w:r>
+      <w:r>
+        <w:rPr>
+          <w:lang w:val="en-US"/>
+        </w:rPr>
+        <w:tab/>
+      </w:r>
+      <w:r>
+        <w:rPr>
+          <w:lang w:val="en-US"/>
+        </w:rPr>
         <w:tab/>
         <w:t>// no leaf left; leaf must be on right side</w:t>
       </w:r>
@@ -2529,15 +3149,27 @@
         </w:tabs>
       </w:pPr>
       <w:r>
-        <w:tab/>
-      </w:r>
-      <w:r>
-        <w:tab/>
-      </w:r>
-      <w:r>
-        <w:tab/>
-      </w:r>
-      <w:r>
+        <w:rPr>
+          <w:lang w:val="en-US"/>
+        </w:rPr>
+        <w:tab/>
+      </w:r>
+      <w:r>
+        <w:rPr>
+          <w:lang w:val="en-US"/>
+        </w:rPr>
+        <w:tab/>
+      </w:r>
+      <w:r>
+        <w:rPr>
+          <w:lang w:val="en-US"/>
+        </w:rPr>
+        <w:tab/>
+      </w:r>
+      <w:r>
+        <w:rPr>
+          <w:lang w:val="en-US"/>
+        </w:rPr>
         <w:tab/>
       </w:r>
       <w:r>
@@ -2555,20 +3187,26 @@
           <w:tab w:val="left" w:pos="2835"/>
           <w:tab w:val="left" w:pos="3402"/>
         </w:tabs>
-      </w:pPr>
-      <w:r>
-        <w:tab/>
-      </w:r>
-      <w:r>
-        <w:tab/>
-      </w:r>
-      <w:r>
-        <w:tab/>
-      </w:r>
-      <w:r>
-        <w:tab/>
-      </w:r>
-      <w:r>
+        <w:rPr>
+          <w:lang w:val="en-US"/>
+        </w:rPr>
+      </w:pPr>
+      <w:r>
+        <w:tab/>
+      </w:r>
+      <w:r>
+        <w:tab/>
+      </w:r>
+      <w:r>
+        <w:tab/>
+      </w:r>
+      <w:r>
+        <w:tab/>
+      </w:r>
+      <w:r>
+        <w:rPr>
+          <w:lang w:val="en-US"/>
+        </w:rPr>
         <w:t>turnAndGoBack();</w:t>
       </w:r>
     </w:p>
@@ -2583,17 +3221,32 @@
           <w:tab w:val="left" w:pos="2835"/>
           <w:tab w:val="left" w:pos="3402"/>
         </w:tabs>
-      </w:pPr>
-      <w:r>
-        <w:tab/>
-      </w:r>
-      <w:r>
-        <w:tab/>
-      </w:r>
-      <w:r>
-        <w:tab/>
-      </w:r>
-      <w:r>
+        <w:rPr>
+          <w:lang w:val="en-US"/>
+        </w:rPr>
+      </w:pPr>
+      <w:r>
+        <w:rPr>
+          <w:lang w:val="en-US"/>
+        </w:rPr>
+        <w:tab/>
+      </w:r>
+      <w:r>
+        <w:rPr>
+          <w:lang w:val="en-US"/>
+        </w:rPr>
+        <w:tab/>
+      </w:r>
+      <w:r>
+        <w:rPr>
+          <w:lang w:val="en-US"/>
+        </w:rPr>
+        <w:tab/>
+      </w:r>
+      <w:r>
+        <w:rPr>
+          <w:lang w:val="en-US"/>
+        </w:rPr>
         <w:tab/>
         <w:t>move();</w:t>
       </w:r>
@@ -2609,14 +3262,26 @@
           <w:tab w:val="left" w:pos="2835"/>
           <w:tab w:val="left" w:pos="3402"/>
         </w:tabs>
-      </w:pPr>
-      <w:r>
-        <w:tab/>
-      </w:r>
-      <w:r>
-        <w:tab/>
-      </w:r>
-      <w:r>
+        <w:rPr>
+          <w:lang w:val="en-US"/>
+        </w:rPr>
+      </w:pPr>
+      <w:r>
+        <w:rPr>
+          <w:lang w:val="en-US"/>
+        </w:rPr>
+        <w:tab/>
+      </w:r>
+      <w:r>
+        <w:rPr>
+          <w:lang w:val="en-US"/>
+        </w:rPr>
+        <w:tab/>
+      </w:r>
+      <w:r>
+        <w:rPr>
+          <w:lang w:val="en-US"/>
+        </w:rPr>
         <w:tab/>
         <w:t>}</w:t>
       </w:r>
@@ -2632,11 +3297,20 @@
           <w:tab w:val="left" w:pos="2835"/>
           <w:tab w:val="left" w:pos="3402"/>
         </w:tabs>
-      </w:pPr>
-      <w:r>
-        <w:tab/>
-      </w:r>
-      <w:r>
+        <w:rPr>
+          <w:lang w:val="en-US"/>
+        </w:rPr>
+      </w:pPr>
+      <w:r>
+        <w:rPr>
+          <w:lang w:val="en-US"/>
+        </w:rPr>
+        <w:tab/>
+      </w:r>
+      <w:r>
+        <w:rPr>
+          <w:lang w:val="en-US"/>
+        </w:rPr>
         <w:tab/>
         <w:t>}</w:t>
       </w:r>
@@ -2652,8 +3326,14 @@
           <w:tab w:val="left" w:pos="2835"/>
           <w:tab w:val="left" w:pos="3402"/>
         </w:tabs>
-      </w:pPr>
-      <w:r>
+        <w:rPr>
+          <w:lang w:val="en-US"/>
+        </w:rPr>
+      </w:pPr>
+      <w:r>
+        <w:rPr>
+          <w:lang w:val="en-US"/>
+        </w:rPr>
         <w:tab/>
         <w:t>}</w:t>
       </w:r>
@@ -2669,21 +3349,30 @@
           <w:tab w:val="left" w:pos="2835"/>
           <w:tab w:val="left" w:pos="3402"/>
         </w:tabs>
-      </w:pPr>
-    </w:p>
-    <w:p>
-      <w:pPr>
-        <w:pStyle w:val="Quellcode"/>
-        <w:tabs>
-          <w:tab w:val="left" w:pos="567"/>
-          <w:tab w:val="left" w:pos="1134"/>
-          <w:tab w:val="left" w:pos="1701"/>
-          <w:tab w:val="left" w:pos="2268"/>
-          <w:tab w:val="left" w:pos="2835"/>
-          <w:tab w:val="left" w:pos="3402"/>
-        </w:tabs>
-      </w:pPr>
-      <w:r>
+        <w:rPr>
+          <w:lang w:val="en-US"/>
+        </w:rPr>
+      </w:pPr>
+    </w:p>
+    <w:p>
+      <w:pPr>
+        <w:pStyle w:val="Quellcode"/>
+        <w:tabs>
+          <w:tab w:val="left" w:pos="567"/>
+          <w:tab w:val="left" w:pos="1134"/>
+          <w:tab w:val="left" w:pos="1701"/>
+          <w:tab w:val="left" w:pos="2268"/>
+          <w:tab w:val="left" w:pos="2835"/>
+          <w:tab w:val="left" w:pos="3402"/>
+        </w:tabs>
+        <w:rPr>
+          <w:lang w:val="en-US"/>
+        </w:rPr>
+      </w:pPr>
+      <w:r>
+        <w:rPr>
+          <w:lang w:val="en-US"/>
+        </w:rPr>
         <w:tab/>
         <w:t>public void turnAndGoBack() {</w:t>
       </w:r>
@@ -2701,9 +3390,15 @@
         </w:tabs>
       </w:pPr>
       <w:r>
-        <w:tab/>
-      </w:r>
-      <w:r>
+        <w:rPr>
+          <w:lang w:val="en-US"/>
+        </w:rPr>
+        <w:tab/>
+      </w:r>
+      <w:r>
+        <w:rPr>
+          <w:lang w:val="en-US"/>
+        </w:rPr>
         <w:tab/>
       </w:r>
       <w:r>
@@ -2792,11 +3487,17 @@
           <w:tab w:val="left" w:pos="2835"/>
           <w:tab w:val="left" w:pos="3402"/>
         </w:tabs>
-      </w:pPr>
-      <w:r>
-        <w:tab/>
-      </w:r>
-      <w:r>
+        <w:rPr>
+          <w:lang w:val="en-US"/>
+        </w:rPr>
+      </w:pPr>
+      <w:r>
+        <w:tab/>
+      </w:r>
+      <w:r>
+        <w:rPr>
+          <w:lang w:val="en-US"/>
+        </w:rPr>
         <w:t>public void act() {</w:t>
       </w:r>
     </w:p>
@@ -2811,11 +3512,20 @@
           <w:tab w:val="left" w:pos="2835"/>
           <w:tab w:val="left" w:pos="3402"/>
         </w:tabs>
-      </w:pPr>
-      <w:r>
-        <w:tab/>
-      </w:r>
-      <w:r>
+        <w:rPr>
+          <w:lang w:val="en-US"/>
+        </w:rPr>
+      </w:pPr>
+      <w:r>
+        <w:rPr>
+          <w:lang w:val="en-US"/>
+        </w:rPr>
+        <w:tab/>
+      </w:r>
+      <w:r>
+        <w:rPr>
+          <w:lang w:val="en-US"/>
+        </w:rPr>
         <w:tab/>
         <w:t>while (!onLeaf()) {</w:t>
       </w:r>
@@ -2831,14 +3541,26 @@
           <w:tab w:val="left" w:pos="2835"/>
           <w:tab w:val="left" w:pos="3402"/>
         </w:tabs>
-      </w:pPr>
-      <w:r>
-        <w:tab/>
-      </w:r>
-      <w:r>
-        <w:tab/>
-      </w:r>
-      <w:r>
+        <w:rPr>
+          <w:lang w:val="en-US"/>
+        </w:rPr>
+      </w:pPr>
+      <w:r>
+        <w:rPr>
+          <w:lang w:val="en-US"/>
+        </w:rPr>
+        <w:tab/>
+      </w:r>
+      <w:r>
+        <w:rPr>
+          <w:lang w:val="en-US"/>
+        </w:rPr>
+        <w:tab/>
+      </w:r>
+      <w:r>
+        <w:rPr>
+          <w:lang w:val="en-US"/>
+        </w:rPr>
         <w:tab/>
         <w:t>if (treeFront()) {</w:t>
       </w:r>
@@ -2854,17 +3576,32 @@
           <w:tab w:val="left" w:pos="2835"/>
           <w:tab w:val="left" w:pos="3402"/>
         </w:tabs>
-      </w:pPr>
-      <w:r>
-        <w:tab/>
-      </w:r>
-      <w:r>
-        <w:tab/>
-      </w:r>
-      <w:r>
-        <w:tab/>
-      </w:r>
-      <w:r>
+        <w:rPr>
+          <w:lang w:val="en-US"/>
+        </w:rPr>
+      </w:pPr>
+      <w:r>
+        <w:rPr>
+          <w:lang w:val="en-US"/>
+        </w:rPr>
+        <w:tab/>
+      </w:r>
+      <w:r>
+        <w:rPr>
+          <w:lang w:val="en-US"/>
+        </w:rPr>
+        <w:tab/>
+      </w:r>
+      <w:r>
+        <w:rPr>
+          <w:lang w:val="en-US"/>
+        </w:rPr>
+        <w:tab/>
+      </w:r>
+      <w:r>
+        <w:rPr>
+          <w:lang w:val="en-US"/>
+        </w:rPr>
         <w:tab/>
         <w:t>goAroundTree();</w:t>
       </w:r>
@@ -2880,14 +3617,26 @@
           <w:tab w:val="left" w:pos="2835"/>
           <w:tab w:val="left" w:pos="3402"/>
         </w:tabs>
-      </w:pPr>
-      <w:r>
-        <w:tab/>
-      </w:r>
-      <w:r>
-        <w:tab/>
-      </w:r>
-      <w:r>
+        <w:rPr>
+          <w:lang w:val="en-US"/>
+        </w:rPr>
+      </w:pPr>
+      <w:r>
+        <w:rPr>
+          <w:lang w:val="en-US"/>
+        </w:rPr>
+        <w:tab/>
+      </w:r>
+      <w:r>
+        <w:rPr>
+          <w:lang w:val="en-US"/>
+        </w:rPr>
+        <w:tab/>
+      </w:r>
+      <w:r>
+        <w:rPr>
+          <w:lang w:val="en-US"/>
+        </w:rPr>
         <w:tab/>
         <w:t>} else {</w:t>
       </w:r>
@@ -2903,17 +3652,32 @@
           <w:tab w:val="left" w:pos="2835"/>
           <w:tab w:val="left" w:pos="3402"/>
         </w:tabs>
-      </w:pPr>
-      <w:r>
-        <w:tab/>
-      </w:r>
-      <w:r>
-        <w:tab/>
-      </w:r>
-      <w:r>
-        <w:tab/>
-      </w:r>
-      <w:r>
+        <w:rPr>
+          <w:lang w:val="en-US"/>
+        </w:rPr>
+      </w:pPr>
+      <w:r>
+        <w:rPr>
+          <w:lang w:val="en-US"/>
+        </w:rPr>
+        <w:tab/>
+      </w:r>
+      <w:r>
+        <w:rPr>
+          <w:lang w:val="en-US"/>
+        </w:rPr>
+        <w:tab/>
+      </w:r>
+      <w:r>
+        <w:rPr>
+          <w:lang w:val="en-US"/>
+        </w:rPr>
+        <w:tab/>
+      </w:r>
+      <w:r>
+        <w:rPr>
+          <w:lang w:val="en-US"/>
+        </w:rPr>
         <w:tab/>
         <w:t>move();</w:t>
       </w:r>
@@ -2929,14 +3693,26 @@
           <w:tab w:val="left" w:pos="2835"/>
           <w:tab w:val="left" w:pos="3402"/>
         </w:tabs>
-      </w:pPr>
-      <w:r>
-        <w:tab/>
-      </w:r>
-      <w:r>
-        <w:tab/>
-      </w:r>
-      <w:r>
+        <w:rPr>
+          <w:lang w:val="en-US"/>
+        </w:rPr>
+      </w:pPr>
+      <w:r>
+        <w:rPr>
+          <w:lang w:val="en-US"/>
+        </w:rPr>
+        <w:tab/>
+      </w:r>
+      <w:r>
+        <w:rPr>
+          <w:lang w:val="en-US"/>
+        </w:rPr>
+        <w:tab/>
+      </w:r>
+      <w:r>
+        <w:rPr>
+          <w:lang w:val="en-US"/>
+        </w:rPr>
         <w:tab/>
         <w:t>}</w:t>
       </w:r>
@@ -2952,11 +3728,20 @@
           <w:tab w:val="left" w:pos="2835"/>
           <w:tab w:val="left" w:pos="3402"/>
         </w:tabs>
-      </w:pPr>
-      <w:r>
-        <w:tab/>
-      </w:r>
-      <w:r>
+        <w:rPr>
+          <w:lang w:val="en-US"/>
+        </w:rPr>
+      </w:pPr>
+      <w:r>
+        <w:rPr>
+          <w:lang w:val="en-US"/>
+        </w:rPr>
+        <w:tab/>
+      </w:r>
+      <w:r>
+        <w:rPr>
+          <w:lang w:val="en-US"/>
+        </w:rPr>
         <w:tab/>
         <w:t>}</w:t>
       </w:r>
@@ -2972,24 +3757,36 @@
           <w:tab w:val="left" w:pos="2835"/>
           <w:tab w:val="left" w:pos="3402"/>
         </w:tabs>
-      </w:pPr>
-    </w:p>
-    <w:p>
-      <w:pPr>
-        <w:pStyle w:val="Quellcode"/>
-        <w:tabs>
-          <w:tab w:val="left" w:pos="567"/>
-          <w:tab w:val="left" w:pos="1134"/>
-          <w:tab w:val="left" w:pos="1701"/>
-          <w:tab w:val="left" w:pos="2268"/>
-          <w:tab w:val="left" w:pos="2835"/>
-          <w:tab w:val="left" w:pos="3402"/>
-        </w:tabs>
-      </w:pPr>
-      <w:r>
-        <w:tab/>
-      </w:r>
-      <w:r>
+        <w:rPr>
+          <w:lang w:val="en-US"/>
+        </w:rPr>
+      </w:pPr>
+    </w:p>
+    <w:p>
+      <w:pPr>
+        <w:pStyle w:val="Quellcode"/>
+        <w:tabs>
+          <w:tab w:val="left" w:pos="567"/>
+          <w:tab w:val="left" w:pos="1134"/>
+          <w:tab w:val="left" w:pos="1701"/>
+          <w:tab w:val="left" w:pos="2268"/>
+          <w:tab w:val="left" w:pos="2835"/>
+          <w:tab w:val="left" w:pos="3402"/>
+        </w:tabs>
+        <w:rPr>
+          <w:lang w:val="en-US"/>
+        </w:rPr>
+      </w:pPr>
+      <w:r>
+        <w:rPr>
+          <w:lang w:val="en-US"/>
+        </w:rPr>
+        <w:tab/>
+      </w:r>
+      <w:r>
+        <w:rPr>
+          <w:lang w:val="en-US"/>
+        </w:rPr>
         <w:tab/>
         <w:t>// Found leaf --&gt; eat it</w:t>
       </w:r>
@@ -3005,11 +3802,20 @@
           <w:tab w:val="left" w:pos="2835"/>
           <w:tab w:val="left" w:pos="3402"/>
         </w:tabs>
-      </w:pPr>
-      <w:r>
-        <w:tab/>
-      </w:r>
-      <w:r>
+        <w:rPr>
+          <w:lang w:val="en-US"/>
+        </w:rPr>
+      </w:pPr>
+      <w:r>
+        <w:rPr>
+          <w:lang w:val="en-US"/>
+        </w:rPr>
+        <w:tab/>
+      </w:r>
+      <w:r>
+        <w:rPr>
+          <w:lang w:val="en-US"/>
+        </w:rPr>
         <w:tab/>
         <w:t>removeLeaf();</w:t>
       </w:r>
@@ -3025,30 +3831,48 @@
           <w:tab w:val="left" w:pos="2835"/>
           <w:tab w:val="left" w:pos="3402"/>
         </w:tabs>
-      </w:pPr>
-      <w:r>
-        <w:tab/>
-      </w:r>
-      <w:r>
-        <w:tab/>
-      </w:r>
-    </w:p>
-    <w:p>
-      <w:pPr>
-        <w:pStyle w:val="Quellcode"/>
-        <w:tabs>
-          <w:tab w:val="left" w:pos="567"/>
-          <w:tab w:val="left" w:pos="1134"/>
-          <w:tab w:val="left" w:pos="1701"/>
-          <w:tab w:val="left" w:pos="2268"/>
-          <w:tab w:val="left" w:pos="2835"/>
-          <w:tab w:val="left" w:pos="3402"/>
-        </w:tabs>
-      </w:pPr>
-      <w:r>
-        <w:tab/>
-      </w:r>
-      <w:r>
+        <w:rPr>
+          <w:lang w:val="en-US"/>
+        </w:rPr>
+      </w:pPr>
+      <w:r>
+        <w:rPr>
+          <w:lang w:val="en-US"/>
+        </w:rPr>
+        <w:tab/>
+      </w:r>
+      <w:r>
+        <w:rPr>
+          <w:lang w:val="en-US"/>
+        </w:rPr>
+        <w:tab/>
+      </w:r>
+    </w:p>
+    <w:p>
+      <w:pPr>
+        <w:pStyle w:val="Quellcode"/>
+        <w:tabs>
+          <w:tab w:val="left" w:pos="567"/>
+          <w:tab w:val="left" w:pos="1134"/>
+          <w:tab w:val="left" w:pos="1701"/>
+          <w:tab w:val="left" w:pos="2268"/>
+          <w:tab w:val="left" w:pos="2835"/>
+          <w:tab w:val="left" w:pos="3402"/>
+        </w:tabs>
+        <w:rPr>
+          <w:lang w:val="en-US"/>
+        </w:rPr>
+      </w:pPr>
+      <w:r>
+        <w:rPr>
+          <w:lang w:val="en-US"/>
+        </w:rPr>
+        <w:tab/>
+      </w:r>
+      <w:r>
+        <w:rPr>
+          <w:lang w:val="en-US"/>
+        </w:rPr>
         <w:tab/>
         <w:t>stop();</w:t>
       </w:r>
@@ -3064,8 +3888,14 @@
           <w:tab w:val="left" w:pos="2835"/>
           <w:tab w:val="left" w:pos="3402"/>
         </w:tabs>
-      </w:pPr>
-      <w:r>
+        <w:rPr>
+          <w:lang w:val="en-US"/>
+        </w:rPr>
+      </w:pPr>
+      <w:r>
+        <w:rPr>
+          <w:lang w:val="en-US"/>
+        </w:rPr>
         <w:tab/>
         <w:t>}</w:t>
       </w:r>
@@ -3081,21 +3911,30 @@
           <w:tab w:val="left" w:pos="2835"/>
           <w:tab w:val="left" w:pos="3402"/>
         </w:tabs>
-      </w:pPr>
-    </w:p>
-    <w:p>
-      <w:pPr>
-        <w:pStyle w:val="Quellcode"/>
-        <w:tabs>
-          <w:tab w:val="left" w:pos="567"/>
-          <w:tab w:val="left" w:pos="1134"/>
-          <w:tab w:val="left" w:pos="1701"/>
-          <w:tab w:val="left" w:pos="2268"/>
-          <w:tab w:val="left" w:pos="2835"/>
-          <w:tab w:val="left" w:pos="3402"/>
-        </w:tabs>
-      </w:pPr>
-      <w:r>
+        <w:rPr>
+          <w:lang w:val="en-US"/>
+        </w:rPr>
+      </w:pPr>
+    </w:p>
+    <w:p>
+      <w:pPr>
+        <w:pStyle w:val="Quellcode"/>
+        <w:tabs>
+          <w:tab w:val="left" w:pos="567"/>
+          <w:tab w:val="left" w:pos="1134"/>
+          <w:tab w:val="left" w:pos="1701"/>
+          <w:tab w:val="left" w:pos="2268"/>
+          <w:tab w:val="left" w:pos="2835"/>
+          <w:tab w:val="left" w:pos="3402"/>
+        </w:tabs>
+        <w:rPr>
+          <w:lang w:val="en-US"/>
+        </w:rPr>
+      </w:pPr>
+      <w:r>
+        <w:rPr>
+          <w:lang w:val="en-US"/>
+        </w:rPr>
         <w:tab/>
         <w:t>public void goAroundTree() {</w:t>
       </w:r>
@@ -3111,11 +3950,20 @@
           <w:tab w:val="left" w:pos="2835"/>
           <w:tab w:val="left" w:pos="3402"/>
         </w:tabs>
-      </w:pPr>
-      <w:r>
-        <w:tab/>
-      </w:r>
-      <w:r>
+        <w:rPr>
+          <w:lang w:val="en-US"/>
+        </w:rPr>
+      </w:pPr>
+      <w:r>
+        <w:rPr>
+          <w:lang w:val="en-US"/>
+        </w:rPr>
+        <w:tab/>
+      </w:r>
+      <w:r>
+        <w:rPr>
+          <w:lang w:val="en-US"/>
+        </w:rPr>
         <w:tab/>
         <w:t>turnLeft();</w:t>
       </w:r>
@@ -3131,11 +3979,20 @@
           <w:tab w:val="left" w:pos="2835"/>
           <w:tab w:val="left" w:pos="3402"/>
         </w:tabs>
-      </w:pPr>
-      <w:r>
-        <w:tab/>
-      </w:r>
-      <w:r>
+        <w:rPr>
+          <w:lang w:val="en-US"/>
+        </w:rPr>
+      </w:pPr>
+      <w:r>
+        <w:rPr>
+          <w:lang w:val="en-US"/>
+        </w:rPr>
+        <w:tab/>
+      </w:r>
+      <w:r>
+        <w:rPr>
+          <w:lang w:val="en-US"/>
+        </w:rPr>
         <w:tab/>
         <w:t>move();</w:t>
       </w:r>
@@ -3151,11 +4008,20 @@
           <w:tab w:val="left" w:pos="2835"/>
           <w:tab w:val="left" w:pos="3402"/>
         </w:tabs>
-      </w:pPr>
-      <w:r>
-        <w:tab/>
-      </w:r>
-      <w:r>
+        <w:rPr>
+          <w:lang w:val="en-US"/>
+        </w:rPr>
+      </w:pPr>
+      <w:r>
+        <w:rPr>
+          <w:lang w:val="en-US"/>
+        </w:rPr>
+        <w:tab/>
+      </w:r>
+      <w:r>
+        <w:rPr>
+          <w:lang w:val="en-US"/>
+        </w:rPr>
         <w:tab/>
         <w:t>turnRight();</w:t>
       </w:r>
@@ -3171,11 +4037,20 @@
           <w:tab w:val="left" w:pos="2835"/>
           <w:tab w:val="left" w:pos="3402"/>
         </w:tabs>
-      </w:pPr>
-      <w:r>
-        <w:tab/>
-      </w:r>
-      <w:r>
+        <w:rPr>
+          <w:lang w:val="en-US"/>
+        </w:rPr>
+      </w:pPr>
+      <w:r>
+        <w:rPr>
+          <w:lang w:val="en-US"/>
+        </w:rPr>
+        <w:tab/>
+      </w:r>
+      <w:r>
+        <w:rPr>
+          <w:lang w:val="en-US"/>
+        </w:rPr>
         <w:tab/>
         <w:t>move();</w:t>
       </w:r>
@@ -3191,24 +4066,36 @@
           <w:tab w:val="left" w:pos="2835"/>
           <w:tab w:val="left" w:pos="3402"/>
         </w:tabs>
-      </w:pPr>
-    </w:p>
-    <w:p>
-      <w:pPr>
-        <w:pStyle w:val="Quellcode"/>
-        <w:tabs>
-          <w:tab w:val="left" w:pos="567"/>
-          <w:tab w:val="left" w:pos="1134"/>
-          <w:tab w:val="left" w:pos="1701"/>
-          <w:tab w:val="left" w:pos="2268"/>
-          <w:tab w:val="left" w:pos="2835"/>
-          <w:tab w:val="left" w:pos="3402"/>
-        </w:tabs>
-      </w:pPr>
-      <w:r>
-        <w:tab/>
-      </w:r>
-      <w:r>
+        <w:rPr>
+          <w:lang w:val="en-US"/>
+        </w:rPr>
+      </w:pPr>
+    </w:p>
+    <w:p>
+      <w:pPr>
+        <w:pStyle w:val="Quellcode"/>
+        <w:tabs>
+          <w:tab w:val="left" w:pos="567"/>
+          <w:tab w:val="left" w:pos="1134"/>
+          <w:tab w:val="left" w:pos="1701"/>
+          <w:tab w:val="left" w:pos="2268"/>
+          <w:tab w:val="left" w:pos="2835"/>
+          <w:tab w:val="left" w:pos="3402"/>
+        </w:tabs>
+        <w:rPr>
+          <w:lang w:val="en-US"/>
+        </w:rPr>
+      </w:pPr>
+      <w:r>
+        <w:rPr>
+          <w:lang w:val="en-US"/>
+        </w:rPr>
+        <w:tab/>
+      </w:r>
+      <w:r>
+        <w:rPr>
+          <w:lang w:val="en-US"/>
+        </w:rPr>
         <w:tab/>
         <w:t>while (treeRight()) {</w:t>
       </w:r>
@@ -3226,12 +4113,21 @@
         </w:tabs>
       </w:pPr>
       <w:r>
-        <w:tab/>
-      </w:r>
-      <w:r>
-        <w:tab/>
-      </w:r>
-      <w:r>
+        <w:rPr>
+          <w:lang w:val="en-US"/>
+        </w:rPr>
+        <w:tab/>
+      </w:r>
+      <w:r>
+        <w:rPr>
+          <w:lang w:val="en-US"/>
+        </w:rPr>
+        <w:tab/>
+      </w:r>
+      <w:r>
+        <w:rPr>
+          <w:lang w:val="en-US"/>
+        </w:rPr>
         <w:tab/>
       </w:r>
       <w:r>
@@ -3368,11 +4264,17 @@
           <w:tab w:val="left" w:pos="2835"/>
           <w:tab w:val="left" w:pos="3402"/>
         </w:tabs>
-      </w:pPr>
-      <w:r>
-        <w:tab/>
-      </w:r>
-      <w:r>
+        <w:rPr>
+          <w:lang w:val="en-US"/>
+        </w:rPr>
+      </w:pPr>
+      <w:r>
+        <w:tab/>
+      </w:r>
+      <w:r>
+        <w:rPr>
+          <w:lang w:val="en-US"/>
+        </w:rPr>
         <w:t>public void act() {</w:t>
       </w:r>
     </w:p>
@@ -3387,11 +4289,20 @@
           <w:tab w:val="left" w:pos="2835"/>
           <w:tab w:val="left" w:pos="3402"/>
         </w:tabs>
-      </w:pPr>
-      <w:r>
-        <w:tab/>
-      </w:r>
-      <w:r>
+        <w:rPr>
+          <w:lang w:val="en-US"/>
+        </w:rPr>
+      </w:pPr>
+      <w:r>
+        <w:rPr>
+          <w:lang w:val="en-US"/>
+        </w:rPr>
+        <w:tab/>
+      </w:r>
+      <w:r>
+        <w:rPr>
+          <w:lang w:val="en-US"/>
+        </w:rPr>
         <w:tab/>
         <w:t>while (treeFront()) {</w:t>
       </w:r>
@@ -3407,14 +4318,26 @@
           <w:tab w:val="left" w:pos="2835"/>
           <w:tab w:val="left" w:pos="3402"/>
         </w:tabs>
-      </w:pPr>
-      <w:r>
-        <w:tab/>
-      </w:r>
-      <w:r>
-        <w:tab/>
-      </w:r>
-      <w:r>
+        <w:rPr>
+          <w:lang w:val="en-US"/>
+        </w:rPr>
+      </w:pPr>
+      <w:r>
+        <w:rPr>
+          <w:lang w:val="en-US"/>
+        </w:rPr>
+        <w:tab/>
+      </w:r>
+      <w:r>
+        <w:rPr>
+          <w:lang w:val="en-US"/>
+        </w:rPr>
+        <w:tab/>
+      </w:r>
+      <w:r>
+        <w:rPr>
+          <w:lang w:val="en-US"/>
+        </w:rPr>
         <w:tab/>
         <w:t>oneStepUp();</w:t>
       </w:r>
@@ -3430,11 +4353,20 @@
           <w:tab w:val="left" w:pos="2835"/>
           <w:tab w:val="left" w:pos="3402"/>
         </w:tabs>
-      </w:pPr>
-      <w:r>
-        <w:tab/>
-      </w:r>
-      <w:r>
+        <w:rPr>
+          <w:lang w:val="en-US"/>
+        </w:rPr>
+      </w:pPr>
+      <w:r>
+        <w:rPr>
+          <w:lang w:val="en-US"/>
+        </w:rPr>
+        <w:tab/>
+      </w:r>
+      <w:r>
+        <w:rPr>
+          <w:lang w:val="en-US"/>
+        </w:rPr>
         <w:tab/>
         <w:t>}</w:t>
       </w:r>
@@ -3450,30 +4382,48 @@
           <w:tab w:val="left" w:pos="2835"/>
           <w:tab w:val="left" w:pos="3402"/>
         </w:tabs>
-      </w:pPr>
-      <w:r>
-        <w:tab/>
-      </w:r>
-      <w:r>
-        <w:tab/>
-      </w:r>
-    </w:p>
-    <w:p>
-      <w:pPr>
-        <w:pStyle w:val="Quellcode"/>
-        <w:tabs>
-          <w:tab w:val="left" w:pos="567"/>
-          <w:tab w:val="left" w:pos="1134"/>
-          <w:tab w:val="left" w:pos="1701"/>
-          <w:tab w:val="left" w:pos="2268"/>
-          <w:tab w:val="left" w:pos="2835"/>
-          <w:tab w:val="left" w:pos="3402"/>
-        </w:tabs>
-      </w:pPr>
-      <w:r>
-        <w:tab/>
-      </w:r>
-      <w:r>
+        <w:rPr>
+          <w:lang w:val="en-US"/>
+        </w:rPr>
+      </w:pPr>
+      <w:r>
+        <w:rPr>
+          <w:lang w:val="en-US"/>
+        </w:rPr>
+        <w:tab/>
+      </w:r>
+      <w:r>
+        <w:rPr>
+          <w:lang w:val="en-US"/>
+        </w:rPr>
+        <w:tab/>
+      </w:r>
+    </w:p>
+    <w:p>
+      <w:pPr>
+        <w:pStyle w:val="Quellcode"/>
+        <w:tabs>
+          <w:tab w:val="left" w:pos="567"/>
+          <w:tab w:val="left" w:pos="1134"/>
+          <w:tab w:val="left" w:pos="1701"/>
+          <w:tab w:val="left" w:pos="2268"/>
+          <w:tab w:val="left" w:pos="2835"/>
+          <w:tab w:val="left" w:pos="3402"/>
+        </w:tabs>
+        <w:rPr>
+          <w:lang w:val="en-US"/>
+        </w:rPr>
+      </w:pPr>
+      <w:r>
+        <w:rPr>
+          <w:lang w:val="en-US"/>
+        </w:rPr>
+        <w:tab/>
+      </w:r>
+      <w:r>
+        <w:rPr>
+          <w:lang w:val="en-US"/>
+        </w:rPr>
         <w:tab/>
         <w:t>stop();</w:t>
       </w:r>
@@ -3489,8 +4439,14 @@
           <w:tab w:val="left" w:pos="2835"/>
           <w:tab w:val="left" w:pos="3402"/>
         </w:tabs>
-      </w:pPr>
-      <w:r>
+        <w:rPr>
+          <w:lang w:val="en-US"/>
+        </w:rPr>
+      </w:pPr>
+      <w:r>
+        <w:rPr>
+          <w:lang w:val="en-US"/>
+        </w:rPr>
         <w:tab/>
         <w:t>}</w:t>
       </w:r>
@@ -3506,21 +4462,30 @@
           <w:tab w:val="left" w:pos="2835"/>
           <w:tab w:val="left" w:pos="3402"/>
         </w:tabs>
-      </w:pPr>
-    </w:p>
-    <w:p>
-      <w:pPr>
-        <w:pStyle w:val="Quellcode"/>
-        <w:tabs>
-          <w:tab w:val="left" w:pos="567"/>
-          <w:tab w:val="left" w:pos="1134"/>
-          <w:tab w:val="left" w:pos="1701"/>
-          <w:tab w:val="left" w:pos="2268"/>
-          <w:tab w:val="left" w:pos="2835"/>
-          <w:tab w:val="left" w:pos="3402"/>
-        </w:tabs>
-      </w:pPr>
-      <w:r>
+        <w:rPr>
+          <w:lang w:val="en-US"/>
+        </w:rPr>
+      </w:pPr>
+    </w:p>
+    <w:p>
+      <w:pPr>
+        <w:pStyle w:val="Quellcode"/>
+        <w:tabs>
+          <w:tab w:val="left" w:pos="567"/>
+          <w:tab w:val="left" w:pos="1134"/>
+          <w:tab w:val="left" w:pos="1701"/>
+          <w:tab w:val="left" w:pos="2268"/>
+          <w:tab w:val="left" w:pos="2835"/>
+          <w:tab w:val="left" w:pos="3402"/>
+        </w:tabs>
+        <w:rPr>
+          <w:lang w:val="en-US"/>
+        </w:rPr>
+      </w:pPr>
+      <w:r>
+        <w:rPr>
+          <w:lang w:val="en-US"/>
+        </w:rPr>
         <w:tab/>
         <w:t>public void oneStepUp() {</w:t>
       </w:r>
@@ -3538,9 +4503,15 @@
         </w:tabs>
       </w:pPr>
       <w:r>
-        <w:tab/>
-      </w:r>
-      <w:r>
+        <w:rPr>
+          <w:lang w:val="en-US"/>
+        </w:rPr>
+        <w:tab/>
+      </w:r>
+      <w:r>
+        <w:rPr>
+          <w:lang w:val="en-US"/>
+        </w:rPr>
         <w:tab/>
       </w:r>
       <w:r>
@@ -3649,11 +4620,17 @@
           <w:tab w:val="left" w:pos="2835"/>
           <w:tab w:val="left" w:pos="3402"/>
         </w:tabs>
-      </w:pPr>
-      <w:r>
-        <w:tab/>
-      </w:r>
-      <w:r>
+        <w:rPr>
+          <w:lang w:val="en-US"/>
+        </w:rPr>
+      </w:pPr>
+      <w:r>
+        <w:tab/>
+      </w:r>
+      <w:r>
+        <w:rPr>
+          <w:lang w:val="en-US"/>
+        </w:rPr>
         <w:t>public void act() {</w:t>
       </w:r>
     </w:p>
@@ -3668,11 +4645,20 @@
           <w:tab w:val="left" w:pos="2835"/>
           <w:tab w:val="left" w:pos="3402"/>
         </w:tabs>
-      </w:pPr>
-      <w:r>
-        <w:tab/>
-      </w:r>
-      <w:r>
+        <w:rPr>
+          <w:lang w:val="en-US"/>
+        </w:rPr>
+      </w:pPr>
+      <w:r>
+        <w:rPr>
+          <w:lang w:val="en-US"/>
+        </w:rPr>
+        <w:tab/>
+      </w:r>
+      <w:r>
+        <w:rPr>
+          <w:lang w:val="en-US"/>
+        </w:rPr>
         <w:tab/>
         <w:t>makeOneStep();</w:t>
       </w:r>
@@ -3688,8 +4674,14 @@
           <w:tab w:val="left" w:pos="2835"/>
           <w:tab w:val="left" w:pos="3402"/>
         </w:tabs>
-      </w:pPr>
-      <w:r>
+        <w:rPr>
+          <w:lang w:val="en-US"/>
+        </w:rPr>
+      </w:pPr>
+      <w:r>
+        <w:rPr>
+          <w:lang w:val="en-US"/>
+        </w:rPr>
         <w:tab/>
         <w:t>}</w:t>
       </w:r>
@@ -3705,24 +4697,36 @@
           <w:tab w:val="left" w:pos="2835"/>
           <w:tab w:val="left" w:pos="3402"/>
         </w:tabs>
-      </w:pPr>
-      <w:r>
-        <w:tab/>
-      </w:r>
-    </w:p>
-    <w:p>
-      <w:pPr>
-        <w:pStyle w:val="Quellcode"/>
-        <w:tabs>
-          <w:tab w:val="left" w:pos="567"/>
-          <w:tab w:val="left" w:pos="1134"/>
-          <w:tab w:val="left" w:pos="1701"/>
-          <w:tab w:val="left" w:pos="2268"/>
-          <w:tab w:val="left" w:pos="2835"/>
-          <w:tab w:val="left" w:pos="3402"/>
-        </w:tabs>
-      </w:pPr>
-      <w:r>
+        <w:rPr>
+          <w:lang w:val="en-US"/>
+        </w:rPr>
+      </w:pPr>
+      <w:r>
+        <w:rPr>
+          <w:lang w:val="en-US"/>
+        </w:rPr>
+        <w:tab/>
+      </w:r>
+    </w:p>
+    <w:p>
+      <w:pPr>
+        <w:pStyle w:val="Quellcode"/>
+        <w:tabs>
+          <w:tab w:val="left" w:pos="567"/>
+          <w:tab w:val="left" w:pos="1134"/>
+          <w:tab w:val="left" w:pos="1701"/>
+          <w:tab w:val="left" w:pos="2268"/>
+          <w:tab w:val="left" w:pos="2835"/>
+          <w:tab w:val="left" w:pos="3402"/>
+        </w:tabs>
+        <w:rPr>
+          <w:lang w:val="en-US"/>
+        </w:rPr>
+      </w:pPr>
+      <w:r>
+        <w:rPr>
+          <w:lang w:val="en-US"/>
+        </w:rPr>
         <w:tab/>
         <w:t>public void makeOneStep() {</w:t>
       </w:r>
@@ -3738,11 +4742,20 @@
           <w:tab w:val="left" w:pos="2835"/>
           <w:tab w:val="left" w:pos="3402"/>
         </w:tabs>
-      </w:pPr>
-      <w:r>
-        <w:tab/>
-      </w:r>
-      <w:r>
+        <w:rPr>
+          <w:lang w:val="en-US"/>
+        </w:rPr>
+      </w:pPr>
+      <w:r>
+        <w:rPr>
+          <w:lang w:val="en-US"/>
+        </w:rPr>
+        <w:tab/>
+      </w:r>
+      <w:r>
+        <w:rPr>
+          <w:lang w:val="en-US"/>
+        </w:rPr>
         <w:tab/>
         <w:t>if (!treeRight()) {</w:t>
       </w:r>
@@ -3758,14 +4771,26 @@
           <w:tab w:val="left" w:pos="2835"/>
           <w:tab w:val="left" w:pos="3402"/>
         </w:tabs>
-      </w:pPr>
-      <w:r>
-        <w:tab/>
-      </w:r>
-      <w:r>
-        <w:tab/>
-      </w:r>
-      <w:r>
+        <w:rPr>
+          <w:lang w:val="en-US"/>
+        </w:rPr>
+      </w:pPr>
+      <w:r>
+        <w:rPr>
+          <w:lang w:val="en-US"/>
+        </w:rPr>
+        <w:tab/>
+      </w:r>
+      <w:r>
+        <w:rPr>
+          <w:lang w:val="en-US"/>
+        </w:rPr>
+        <w:tab/>
+      </w:r>
+      <w:r>
+        <w:rPr>
+          <w:lang w:val="en-US"/>
+        </w:rPr>
         <w:tab/>
         <w:t>// no tree right --&gt; go right</w:t>
       </w:r>
@@ -3781,14 +4806,26 @@
           <w:tab w:val="left" w:pos="2835"/>
           <w:tab w:val="left" w:pos="3402"/>
         </w:tabs>
-      </w:pPr>
-      <w:r>
-        <w:tab/>
-      </w:r>
-      <w:r>
-        <w:tab/>
-      </w:r>
-      <w:r>
+        <w:rPr>
+          <w:lang w:val="en-US"/>
+        </w:rPr>
+      </w:pPr>
+      <w:r>
+        <w:rPr>
+          <w:lang w:val="en-US"/>
+        </w:rPr>
+        <w:tab/>
+      </w:r>
+      <w:r>
+        <w:rPr>
+          <w:lang w:val="en-US"/>
+        </w:rPr>
+        <w:tab/>
+      </w:r>
+      <w:r>
+        <w:rPr>
+          <w:lang w:val="en-US"/>
+        </w:rPr>
         <w:tab/>
         <w:t>turnRight();</w:t>
       </w:r>
@@ -3804,14 +4841,26 @@
           <w:tab w:val="left" w:pos="2835"/>
           <w:tab w:val="left" w:pos="3402"/>
         </w:tabs>
-      </w:pPr>
-      <w:r>
-        <w:tab/>
-      </w:r>
-      <w:r>
-        <w:tab/>
-      </w:r>
-      <w:r>
+        <w:rPr>
+          <w:lang w:val="en-US"/>
+        </w:rPr>
+      </w:pPr>
+      <w:r>
+        <w:rPr>
+          <w:lang w:val="en-US"/>
+        </w:rPr>
+        <w:tab/>
+      </w:r>
+      <w:r>
+        <w:rPr>
+          <w:lang w:val="en-US"/>
+        </w:rPr>
+        <w:tab/>
+      </w:r>
+      <w:r>
+        <w:rPr>
+          <w:lang w:val="en-US"/>
+        </w:rPr>
         <w:tab/>
         <w:t>move();</w:t>
       </w:r>
@@ -3827,11 +4876,20 @@
           <w:tab w:val="left" w:pos="2835"/>
           <w:tab w:val="left" w:pos="3402"/>
         </w:tabs>
-      </w:pPr>
-      <w:r>
-        <w:tab/>
-      </w:r>
-      <w:r>
+        <w:rPr>
+          <w:lang w:val="en-US"/>
+        </w:rPr>
+      </w:pPr>
+      <w:r>
+        <w:rPr>
+          <w:lang w:val="en-US"/>
+        </w:rPr>
+        <w:tab/>
+      </w:r>
+      <w:r>
+        <w:rPr>
+          <w:lang w:val="en-US"/>
+        </w:rPr>
         <w:tab/>
         <w:t>} else {</w:t>
       </w:r>
@@ -3847,14 +4905,26 @@
           <w:tab w:val="left" w:pos="2835"/>
           <w:tab w:val="left" w:pos="3402"/>
         </w:tabs>
-      </w:pPr>
-      <w:r>
-        <w:tab/>
-      </w:r>
-      <w:r>
-        <w:tab/>
-      </w:r>
-      <w:r>
+        <w:rPr>
+          <w:lang w:val="en-US"/>
+        </w:rPr>
+      </w:pPr>
+      <w:r>
+        <w:rPr>
+          <w:lang w:val="en-US"/>
+        </w:rPr>
+        <w:tab/>
+      </w:r>
+      <w:r>
+        <w:rPr>
+          <w:lang w:val="en-US"/>
+        </w:rPr>
+        <w:tab/>
+      </w:r>
+      <w:r>
+        <w:rPr>
+          <w:lang w:val="en-US"/>
+        </w:rPr>
         <w:tab/>
         <w:t>// there is a tree right</w:t>
       </w:r>
@@ -3870,14 +4940,26 @@
           <w:tab w:val="left" w:pos="2835"/>
           <w:tab w:val="left" w:pos="3402"/>
         </w:tabs>
-      </w:pPr>
-      <w:r>
-        <w:tab/>
-      </w:r>
-      <w:r>
-        <w:tab/>
-      </w:r>
-      <w:r>
+        <w:rPr>
+          <w:lang w:val="en-US"/>
+        </w:rPr>
+      </w:pPr>
+      <w:r>
+        <w:rPr>
+          <w:lang w:val="en-US"/>
+        </w:rPr>
+        <w:tab/>
+      </w:r>
+      <w:r>
+        <w:rPr>
+          <w:lang w:val="en-US"/>
+        </w:rPr>
+        <w:tab/>
+      </w:r>
+      <w:r>
+        <w:rPr>
+          <w:lang w:val="en-US"/>
+        </w:rPr>
         <w:tab/>
         <w:t>if (!treeFront()) {</w:t>
       </w:r>
@@ -3893,17 +4975,32 @@
           <w:tab w:val="left" w:pos="2835"/>
           <w:tab w:val="left" w:pos="3402"/>
         </w:tabs>
-      </w:pPr>
-      <w:r>
-        <w:tab/>
-      </w:r>
-      <w:r>
-        <w:tab/>
-      </w:r>
-      <w:r>
-        <w:tab/>
-      </w:r>
-      <w:r>
+        <w:rPr>
+          <w:lang w:val="en-US"/>
+        </w:rPr>
+      </w:pPr>
+      <w:r>
+        <w:rPr>
+          <w:lang w:val="en-US"/>
+        </w:rPr>
+        <w:tab/>
+      </w:r>
+      <w:r>
+        <w:rPr>
+          <w:lang w:val="en-US"/>
+        </w:rPr>
+        <w:tab/>
+      </w:r>
+      <w:r>
+        <w:rPr>
+          <w:lang w:val="en-US"/>
+        </w:rPr>
+        <w:tab/>
+      </w:r>
+      <w:r>
+        <w:rPr>
+          <w:lang w:val="en-US"/>
+        </w:rPr>
         <w:tab/>
         <w:t>// no tree in front --&gt; move</w:t>
       </w:r>
@@ -3919,17 +5016,32 @@
           <w:tab w:val="left" w:pos="2835"/>
           <w:tab w:val="left" w:pos="3402"/>
         </w:tabs>
-      </w:pPr>
-      <w:r>
-        <w:tab/>
-      </w:r>
-      <w:r>
-        <w:tab/>
-      </w:r>
-      <w:r>
-        <w:tab/>
-      </w:r>
-      <w:r>
+        <w:rPr>
+          <w:lang w:val="en-US"/>
+        </w:rPr>
+      </w:pPr>
+      <w:r>
+        <w:rPr>
+          <w:lang w:val="en-US"/>
+        </w:rPr>
+        <w:tab/>
+      </w:r>
+      <w:r>
+        <w:rPr>
+          <w:lang w:val="en-US"/>
+        </w:rPr>
+        <w:tab/>
+      </w:r>
+      <w:r>
+        <w:rPr>
+          <w:lang w:val="en-US"/>
+        </w:rPr>
+        <w:tab/>
+      </w:r>
+      <w:r>
+        <w:rPr>
+          <w:lang w:val="en-US"/>
+        </w:rPr>
         <w:tab/>
         <w:t>move();</w:t>
       </w:r>
@@ -3945,14 +5057,26 @@
           <w:tab w:val="left" w:pos="2835"/>
           <w:tab w:val="left" w:pos="3402"/>
         </w:tabs>
-      </w:pPr>
-      <w:r>
-        <w:tab/>
-      </w:r>
-      <w:r>
-        <w:tab/>
-      </w:r>
-      <w:r>
+        <w:rPr>
+          <w:lang w:val="en-US"/>
+        </w:rPr>
+      </w:pPr>
+      <w:r>
+        <w:rPr>
+          <w:lang w:val="en-US"/>
+        </w:rPr>
+        <w:tab/>
+      </w:r>
+      <w:r>
+        <w:rPr>
+          <w:lang w:val="en-US"/>
+        </w:rPr>
+        <w:tab/>
+      </w:r>
+      <w:r>
+        <w:rPr>
+          <w:lang w:val="en-US"/>
+        </w:rPr>
         <w:tab/>
         <w:t>} else {</w:t>
       </w:r>
@@ -3968,17 +5092,32 @@
           <w:tab w:val="left" w:pos="2835"/>
           <w:tab w:val="left" w:pos="3402"/>
         </w:tabs>
-      </w:pPr>
-      <w:r>
-        <w:tab/>
-      </w:r>
-      <w:r>
-        <w:tab/>
-      </w:r>
-      <w:r>
-        <w:tab/>
-      </w:r>
-      <w:r>
+        <w:rPr>
+          <w:lang w:val="en-US"/>
+        </w:rPr>
+      </w:pPr>
+      <w:r>
+        <w:rPr>
+          <w:lang w:val="en-US"/>
+        </w:rPr>
+        <w:tab/>
+      </w:r>
+      <w:r>
+        <w:rPr>
+          <w:lang w:val="en-US"/>
+        </w:rPr>
+        <w:tab/>
+      </w:r>
+      <w:r>
+        <w:rPr>
+          <w:lang w:val="en-US"/>
+        </w:rPr>
+        <w:tab/>
+      </w:r>
+      <w:r>
+        <w:rPr>
+          <w:lang w:val="en-US"/>
+        </w:rPr>
         <w:tab/>
         <w:t>// trees right and front</w:t>
       </w:r>
@@ -3994,17 +5133,32 @@
           <w:tab w:val="left" w:pos="2835"/>
           <w:tab w:val="left" w:pos="3402"/>
         </w:tabs>
-      </w:pPr>
-      <w:r>
-        <w:tab/>
-      </w:r>
-      <w:r>
-        <w:tab/>
-      </w:r>
-      <w:r>
-        <w:tab/>
-      </w:r>
-      <w:r>
+        <w:rPr>
+          <w:lang w:val="en-US"/>
+        </w:rPr>
+      </w:pPr>
+      <w:r>
+        <w:rPr>
+          <w:lang w:val="en-US"/>
+        </w:rPr>
+        <w:tab/>
+      </w:r>
+      <w:r>
+        <w:rPr>
+          <w:lang w:val="en-US"/>
+        </w:rPr>
+        <w:tab/>
+      </w:r>
+      <w:r>
+        <w:rPr>
+          <w:lang w:val="en-US"/>
+        </w:rPr>
+        <w:tab/>
+      </w:r>
+      <w:r>
+        <w:rPr>
+          <w:lang w:val="en-US"/>
+        </w:rPr>
         <w:tab/>
         <w:t>if (!treeLeft()) {</w:t>
       </w:r>
@@ -4020,20 +5174,38 @@
           <w:tab w:val="left" w:pos="2835"/>
           <w:tab w:val="left" w:pos="3402"/>
         </w:tabs>
-      </w:pPr>
-      <w:r>
-        <w:tab/>
-      </w:r>
-      <w:r>
-        <w:tab/>
-      </w:r>
-      <w:r>
-        <w:tab/>
-      </w:r>
-      <w:r>
-        <w:tab/>
-      </w:r>
-      <w:r>
+        <w:rPr>
+          <w:lang w:val="en-US"/>
+        </w:rPr>
+      </w:pPr>
+      <w:r>
+        <w:rPr>
+          <w:lang w:val="en-US"/>
+        </w:rPr>
+        <w:tab/>
+      </w:r>
+      <w:r>
+        <w:rPr>
+          <w:lang w:val="en-US"/>
+        </w:rPr>
+        <w:tab/>
+      </w:r>
+      <w:r>
+        <w:rPr>
+          <w:lang w:val="en-US"/>
+        </w:rPr>
+        <w:tab/>
+      </w:r>
+      <w:r>
+        <w:rPr>
+          <w:lang w:val="en-US"/>
+        </w:rPr>
+        <w:tab/>
+      </w:r>
+      <w:r>
+        <w:rPr>
+          <w:lang w:val="en-US"/>
+        </w:rPr>
         <w:tab/>
         <w:t>// no tree left --&gt; go left</w:t>
       </w:r>
@@ -4049,20 +5221,38 @@
           <w:tab w:val="left" w:pos="2835"/>
           <w:tab w:val="left" w:pos="3402"/>
         </w:tabs>
-      </w:pPr>
-      <w:r>
-        <w:tab/>
-      </w:r>
-      <w:r>
-        <w:tab/>
-      </w:r>
-      <w:r>
-        <w:tab/>
-      </w:r>
-      <w:r>
-        <w:tab/>
-      </w:r>
-      <w:r>
+        <w:rPr>
+          <w:lang w:val="en-US"/>
+        </w:rPr>
+      </w:pPr>
+      <w:r>
+        <w:rPr>
+          <w:lang w:val="en-US"/>
+        </w:rPr>
+        <w:tab/>
+      </w:r>
+      <w:r>
+        <w:rPr>
+          <w:lang w:val="en-US"/>
+        </w:rPr>
+        <w:tab/>
+      </w:r>
+      <w:r>
+        <w:rPr>
+          <w:lang w:val="en-US"/>
+        </w:rPr>
+        <w:tab/>
+      </w:r>
+      <w:r>
+        <w:rPr>
+          <w:lang w:val="en-US"/>
+        </w:rPr>
+        <w:tab/>
+      </w:r>
+      <w:r>
+        <w:rPr>
+          <w:lang w:val="en-US"/>
+        </w:rPr>
         <w:tab/>
         <w:t>turnLeft();</w:t>
       </w:r>
@@ -4078,20 +5268,38 @@
           <w:tab w:val="left" w:pos="2835"/>
           <w:tab w:val="left" w:pos="3402"/>
         </w:tabs>
-      </w:pPr>
-      <w:r>
-        <w:tab/>
-      </w:r>
-      <w:r>
-        <w:tab/>
-      </w:r>
-      <w:r>
-        <w:tab/>
-      </w:r>
-      <w:r>
-        <w:tab/>
-      </w:r>
-      <w:r>
+        <w:rPr>
+          <w:lang w:val="en-US"/>
+        </w:rPr>
+      </w:pPr>
+      <w:r>
+        <w:rPr>
+          <w:lang w:val="en-US"/>
+        </w:rPr>
+        <w:tab/>
+      </w:r>
+      <w:r>
+        <w:rPr>
+          <w:lang w:val="en-US"/>
+        </w:rPr>
+        <w:tab/>
+      </w:r>
+      <w:r>
+        <w:rPr>
+          <w:lang w:val="en-US"/>
+        </w:rPr>
+        <w:tab/>
+      </w:r>
+      <w:r>
+        <w:rPr>
+          <w:lang w:val="en-US"/>
+        </w:rPr>
+        <w:tab/>
+      </w:r>
+      <w:r>
+        <w:rPr>
+          <w:lang w:val="en-US"/>
+        </w:rPr>
         <w:tab/>
         <w:t>move();</w:t>
       </w:r>
@@ -4107,17 +5315,32 @@
           <w:tab w:val="left" w:pos="2835"/>
           <w:tab w:val="left" w:pos="3402"/>
         </w:tabs>
-      </w:pPr>
-      <w:r>
-        <w:tab/>
-      </w:r>
-      <w:r>
-        <w:tab/>
-      </w:r>
-      <w:r>
-        <w:tab/>
-      </w:r>
-      <w:r>
+        <w:rPr>
+          <w:lang w:val="en-US"/>
+        </w:rPr>
+      </w:pPr>
+      <w:r>
+        <w:rPr>
+          <w:lang w:val="en-US"/>
+        </w:rPr>
+        <w:tab/>
+      </w:r>
+      <w:r>
+        <w:rPr>
+          <w:lang w:val="en-US"/>
+        </w:rPr>
+        <w:tab/>
+      </w:r>
+      <w:r>
+        <w:rPr>
+          <w:lang w:val="en-US"/>
+        </w:rPr>
+        <w:tab/>
+      </w:r>
+      <w:r>
+        <w:rPr>
+          <w:lang w:val="en-US"/>
+        </w:rPr>
         <w:tab/>
         <w:t>} else {</w:t>
       </w:r>
@@ -4133,20 +5356,38 @@
           <w:tab w:val="left" w:pos="2835"/>
           <w:tab w:val="left" w:pos="3402"/>
         </w:tabs>
-      </w:pPr>
-      <w:r>
-        <w:tab/>
-      </w:r>
-      <w:r>
-        <w:tab/>
-      </w:r>
-      <w:r>
-        <w:tab/>
-      </w:r>
-      <w:r>
-        <w:tab/>
-      </w:r>
-      <w:r>
+        <w:rPr>
+          <w:lang w:val="en-US"/>
+        </w:rPr>
+      </w:pPr>
+      <w:r>
+        <w:rPr>
+          <w:lang w:val="en-US"/>
+        </w:rPr>
+        <w:tab/>
+      </w:r>
+      <w:r>
+        <w:rPr>
+          <w:lang w:val="en-US"/>
+        </w:rPr>
+        <w:tab/>
+      </w:r>
+      <w:r>
+        <w:rPr>
+          <w:lang w:val="en-US"/>
+        </w:rPr>
+        <w:tab/>
+      </w:r>
+      <w:r>
+        <w:rPr>
+          <w:lang w:val="en-US"/>
+        </w:rPr>
+        <w:tab/>
+      </w:r>
+      <w:r>
+        <w:rPr>
+          <w:lang w:val="en-US"/>
+        </w:rPr>
         <w:tab/>
         <w:t>// trees right, front and left: dead end</w:t>
       </w:r>
@@ -4164,18 +5405,33 @@
         </w:tabs>
       </w:pPr>
       <w:r>
-        <w:tab/>
-      </w:r>
-      <w:r>
-        <w:tab/>
-      </w:r>
-      <w:r>
-        <w:tab/>
-      </w:r>
-      <w:r>
-        <w:tab/>
-      </w:r>
-      <w:r>
+        <w:rPr>
+          <w:lang w:val="en-US"/>
+        </w:rPr>
+        <w:tab/>
+      </w:r>
+      <w:r>
+        <w:rPr>
+          <w:lang w:val="en-US"/>
+        </w:rPr>
+        <w:tab/>
+      </w:r>
+      <w:r>
+        <w:rPr>
+          <w:lang w:val="en-US"/>
+        </w:rPr>
+        <w:tab/>
+      </w:r>
+      <w:r>
+        <w:rPr>
+          <w:lang w:val="en-US"/>
+        </w:rPr>
+        <w:tab/>
+      </w:r>
+      <w:r>
+        <w:rPr>
+          <w:lang w:val="en-US"/>
+        </w:rPr>
         <w:tab/>
       </w:r>
       <w:r>
@@ -4385,6 +5641,9 @@
   <w:p>
     <w:pPr>
       <w:pStyle w:val="Fuzeile"/>
+      <w:rPr>
+        <w:lang w:val="en-US"/>
+      </w:rPr>
     </w:pPr>
     <w:r>
       <w:rPr>
@@ -4395,7 +5654,56 @@
         <w:szCs w:val="16"/>
         <w:lang w:val="en-US" w:eastAsia="de-DE"/>
       </w:rPr>
-      <w:t>Marco Jakob / GameGridKara v1.3</w:t>
+      <w:t>Mar</w:t>
+    </w:r>
+    <w:r>
+      <w:rPr>
+        <w:rFonts w:asciiTheme="majorHAnsi" w:eastAsiaTheme="majorEastAsia" w:hAnsiTheme="majorHAnsi" w:cstheme="majorBidi"/>
+        <w:i/>
+        <w:noProof/>
+        <w:sz w:val="16"/>
+        <w:szCs w:val="16"/>
+        <w:lang w:val="en-US" w:eastAsia="de-DE"/>
+      </w:rPr>
+      <w:t xml:space="preserve">co Jakob / </w:t>
+    </w:r>
+    <w:hyperlink r:id="rId1" w:history="1">
+      <w:r>
+        <w:rPr>
+          <w:rStyle w:val="Hyperlink"/>
+          <w:rFonts w:asciiTheme="majorHAnsi" w:eastAsiaTheme="majorEastAsia" w:hAnsiTheme="majorHAnsi" w:cstheme="majorBidi"/>
+          <w:i/>
+          <w:noProof/>
+          <w:sz w:val="16"/>
+          <w:szCs w:val="16"/>
+          <w:lang w:val="en-US" w:eastAsia="de-DE"/>
+        </w:rPr>
+        <w:t>http://edu.makery.ch</w:t>
+      </w:r>
+    </w:hyperlink>
+    <w:r>
+      <w:rPr>
+        <w:rFonts w:asciiTheme="majorHAnsi" w:eastAsiaTheme="majorEastAsia" w:hAnsiTheme="majorHAnsi" w:cstheme="majorBidi"/>
+        <w:i/>
+        <w:noProof/>
+        <w:sz w:val="16"/>
+        <w:szCs w:val="16"/>
+        <w:lang w:val="en-US" w:eastAsia="de-DE"/>
+      </w:rPr>
+      <w:t xml:space="preserve"> </w:t>
+    </w:r>
+    <w:bookmarkStart w:id="0" w:name="_GoBack"/>
+    <w:bookmarkEnd w:id="0"/>
+    <w:r>
+      <w:rPr>
+        <w:rFonts w:asciiTheme="majorHAnsi" w:eastAsiaTheme="majorEastAsia" w:hAnsiTheme="majorHAnsi" w:cstheme="majorBidi"/>
+        <w:i/>
+        <w:noProof/>
+        <w:sz w:val="16"/>
+        <w:szCs w:val="16"/>
+        <w:lang w:val="en-US" w:eastAsia="de-DE"/>
+      </w:rPr>
+      <w:t>/ GameGridKara v2.0</w:t>
     </w:r>
   </w:p>
 </w:ftr>
@@ -9517,7 +10825,7 @@
 </file>
 
 <file path=customXml/itemProps2.xml><?xml version="1.0" encoding="utf-8"?>
-<ds:datastoreItem xmlns:ds="http://schemas.openxmlformats.org/officeDocument/2006/customXml" ds:itemID="{61505EF9-BD72-45DD-A0C5-2B84741045BF}">
+<ds:datastoreItem xmlns:ds="http://schemas.openxmlformats.org/officeDocument/2006/customXml" ds:itemID="{31C25D7C-DD29-4335-9E35-14C624F0A082}">
   <ds:schemaRefs>
     <ds:schemaRef ds:uri="http://schemas.openxmlformats.org/officeDocument/2006/bibliography"/>
   </ds:schemaRefs>

--- a/handouts-de/handout-06-kapitel-2-programmfluss-loesungen.docx
+++ b/handouts-de/handout-06-kapitel-2-programmfluss-loesungen.docx
@@ -5640,71 +5640,53 @@
 <w:ftr xmlns:wpc="http://schemas.microsoft.com/office/word/2010/wordprocessingCanvas" xmlns:mc="http://schemas.openxmlformats.org/markup-compatibility/2006" xmlns:o="urn:schemas-microsoft-com:office:office" xmlns:r="http://schemas.openxmlformats.org/officeDocument/2006/relationships" xmlns:m="http://schemas.openxmlformats.org/officeDocument/2006/math" xmlns:v="urn:schemas-microsoft-com:vml" xmlns:wp14="http://schemas.microsoft.com/office/word/2010/wordprocessingDrawing" xmlns:wp="http://schemas.openxmlformats.org/drawingml/2006/wordprocessingDrawing" xmlns:w10="urn:schemas-microsoft-com:office:word" xmlns:w="http://schemas.openxmlformats.org/wordprocessingml/2006/main" xmlns:w14="http://schemas.microsoft.com/office/word/2010/wordml" xmlns:wpg="http://schemas.microsoft.com/office/word/2010/wordprocessingGroup" xmlns:wpi="http://schemas.microsoft.com/office/word/2010/wordprocessingInk" xmlns:wne="http://schemas.microsoft.com/office/word/2006/wordml" xmlns:wps="http://schemas.microsoft.com/office/word/2010/wordprocessingShape" mc:Ignorable="w14 wp14">
   <w:p>
     <w:pPr>
-      <w:pStyle w:val="Fuzeile"/>
+      <w:tabs>
+        <w:tab w:val="center" w:pos="4536"/>
+        <w:tab w:val="right" w:pos="9072"/>
+      </w:tabs>
+      <w:spacing w:after="0" w:line="240" w:lineRule="auto"/>
       <w:rPr>
+        <w:rFonts w:ascii="Calibri" w:eastAsia="Times New Roman" w:hAnsi="Calibri" w:cs="Times New Roman"/>
         <w:lang w:val="en-US"/>
       </w:rPr>
     </w:pPr>
     <w:r>
       <w:rPr>
-        <w:rFonts w:asciiTheme="majorHAnsi" w:eastAsiaTheme="majorEastAsia" w:hAnsiTheme="majorHAnsi" w:cstheme="majorBidi"/>
+        <w:rFonts w:ascii="Cambria" w:eastAsia="Times New Roman" w:hAnsi="Cambria" w:cs="Times New Roman"/>
         <w:i/>
         <w:noProof/>
         <w:sz w:val="16"/>
         <w:szCs w:val="16"/>
         <w:lang w:val="en-US" w:eastAsia="de-DE"/>
       </w:rPr>
-      <w:t>Mar</w:t>
+      <w:t xml:space="preserve">Marco Jakob | </w:t>
     </w:r>
+    <w:hyperlink r:id="rId1" w:history="1">
+      <w:r>
+        <w:rPr>
+          <w:rFonts w:ascii="Cambria" w:eastAsia="Times New Roman" w:hAnsi="Cambria" w:cs="Times New Roman"/>
+          <w:i/>
+          <w:noProof/>
+          <w:sz w:val="16"/>
+          <w:szCs w:val="16"/>
+          <w:lang w:val="en-US" w:eastAsia="de-DE"/>
+        </w:rPr>
+        <w:t>http://edu.makery.ch</w:t>
+      </w:r>
+    </w:hyperlink>
     <w:r>
       <w:rPr>
-        <w:rFonts w:asciiTheme="majorHAnsi" w:eastAsiaTheme="majorEastAsia" w:hAnsiTheme="majorHAnsi" w:cstheme="majorBidi"/>
+        <w:rFonts w:ascii="Cambria" w:eastAsia="Times New Roman" w:hAnsi="Cambria" w:cs="Times New Roman"/>
         <w:i/>
         <w:noProof/>
         <w:sz w:val="16"/>
         <w:szCs w:val="16"/>
         <w:lang w:val="en-US" w:eastAsia="de-DE"/>
       </w:rPr>
-      <w:t xml:space="preserve">co Jakob / </w:t>
-    </w:r>
-    <w:hyperlink r:id="rId1" w:history="1">
-      <w:r>
-        <w:rPr>
-          <w:rStyle w:val="Hyperlink"/>
-          <w:rFonts w:asciiTheme="majorHAnsi" w:eastAsiaTheme="majorEastAsia" w:hAnsiTheme="majorHAnsi" w:cstheme="majorBidi"/>
-          <w:i/>
-          <w:noProof/>
-          <w:sz w:val="16"/>
-          <w:szCs w:val="16"/>
-          <w:lang w:val="en-US" w:eastAsia="de-DE"/>
-        </w:rPr>
-        <w:t>http://edu.makery.ch</w:t>
-      </w:r>
-    </w:hyperlink>
-    <w:r>
-      <w:rPr>
-        <w:rFonts w:asciiTheme="majorHAnsi" w:eastAsiaTheme="majorEastAsia" w:hAnsiTheme="majorHAnsi" w:cstheme="majorBidi"/>
-        <w:i/>
-        <w:noProof/>
-        <w:sz w:val="16"/>
-        <w:szCs w:val="16"/>
-        <w:lang w:val="en-US" w:eastAsia="de-DE"/>
-      </w:rPr>
-      <w:t xml:space="preserve"> </w:t>
+      <w:t xml:space="preserve"> | GameGridKara v2.0</w:t>
     </w:r>
     <w:bookmarkStart w:id="0" w:name="_GoBack"/>
     <w:bookmarkEnd w:id="0"/>
-    <w:r>
-      <w:rPr>
-        <w:rFonts w:asciiTheme="majorHAnsi" w:eastAsiaTheme="majorEastAsia" w:hAnsiTheme="majorHAnsi" w:cstheme="majorBidi"/>
-        <w:i/>
-        <w:noProof/>
-        <w:sz w:val="16"/>
-        <w:szCs w:val="16"/>
-        <w:lang w:val="en-US" w:eastAsia="de-DE"/>
-      </w:rPr>
-      <w:t>/ GameGridKara v2.0</w:t>
-    </w:r>
   </w:p>
 </w:ftr>
 </file>
@@ -10825,7 +10807,7 @@
 </file>
 
 <file path=customXml/itemProps2.xml><?xml version="1.0" encoding="utf-8"?>
-<ds:datastoreItem xmlns:ds="http://schemas.openxmlformats.org/officeDocument/2006/customXml" ds:itemID="{31C25D7C-DD29-4335-9E35-14C624F0A082}">
+<ds:datastoreItem xmlns:ds="http://schemas.openxmlformats.org/officeDocument/2006/customXml" ds:itemID="{2B6DB2D4-EB0E-4F35-9A87-7CFDB8B58134}">
   <ds:schemaRefs>
     <ds:schemaRef ds:uri="http://schemas.openxmlformats.org/officeDocument/2006/bibliography"/>
   </ds:schemaRefs>
